--- a/Documentacion/Documento de Diseño de datos y flujo de informacion.docx
+++ b/Documentacion/Documento de Diseño de datos y flujo de informacion.docx
@@ -620,10 +620,10 @@
           <w:noProof/>
         </w:rPr>
         <w:drawing>
-          <wp:inline distT="0" distB="0" distL="0" distR="0" wp14:anchorId="47775B15" wp14:editId="7B0F830A">
-            <wp:extent cx="2377440" cy="1498030"/>
-            <wp:effectExtent l="0" t="0" r="3810" b="6985"/>
-            <wp:docPr id="11" name="Imagen 11"/>
+          <wp:inline distT="0" distB="0" distL="0" distR="0" wp14:anchorId="5A1440A8" wp14:editId="2C588378">
+            <wp:extent cx="2329733" cy="1990971"/>
+            <wp:effectExtent l="0" t="0" r="0" b="0"/>
+            <wp:docPr id="19" name="Imagen 19"/>
             <wp:cNvGraphicFramePr>
               <a:graphicFrameLocks xmlns:a="http://schemas.openxmlformats.org/drawingml/2006/main" noChangeAspect="1"/>
             </wp:cNvGraphicFramePr>
@@ -643,7 +643,7 @@
                   <pic:spPr>
                     <a:xfrm>
                       <a:off x="0" y="0"/>
-                      <a:ext cx="2394408" cy="1508721"/>
+                      <a:ext cx="2375717" cy="2030268"/>
                     </a:xfrm>
                     <a:prstGeom prst="rect">
                       <a:avLst/>
@@ -666,10 +666,10 @@
           <w:noProof/>
         </w:rPr>
         <w:drawing>
-          <wp:inline distT="0" distB="0" distL="0" distR="0" wp14:anchorId="6097D84E" wp14:editId="3C521C8D">
-            <wp:extent cx="2162175" cy="1285875"/>
-            <wp:effectExtent l="0" t="0" r="9525" b="9525"/>
-            <wp:docPr id="12" name="Imagen 12"/>
+          <wp:inline distT="0" distB="0" distL="0" distR="0" wp14:anchorId="7B3E535B" wp14:editId="3A32D824">
+            <wp:extent cx="2110005" cy="1590261"/>
+            <wp:effectExtent l="0" t="0" r="5080" b="0"/>
+            <wp:docPr id="20" name="Imagen 20"/>
             <wp:cNvGraphicFramePr>
               <a:graphicFrameLocks xmlns:a="http://schemas.openxmlformats.org/drawingml/2006/main" noChangeAspect="1"/>
             </wp:cNvGraphicFramePr>
@@ -689,7 +689,7 @@
                   <pic:spPr>
                     <a:xfrm>
                       <a:off x="0" y="0"/>
-                      <a:ext cx="2162175" cy="1285875"/>
+                      <a:ext cx="2132272" cy="1607043"/>
                     </a:xfrm>
                     <a:prstGeom prst="rect">
                       <a:avLst/>
@@ -712,6 +712,7 @@
         <w:rPr>
           <w:noProof/>
         </w:rPr>
+        <w:lastRenderedPageBreak/>
         <w:drawing>
           <wp:inline distT="0" distB="0" distL="0" distR="0" wp14:anchorId="65679489" wp14:editId="231F7E91">
             <wp:extent cx="2227580" cy="2221823"/>
@@ -805,7 +806,6 @@
         <w:rPr>
           <w:noProof/>
         </w:rPr>
-        <w:lastRenderedPageBreak/>
         <w:drawing>
           <wp:inline distT="0" distB="0" distL="0" distR="0" wp14:anchorId="3E708FEC" wp14:editId="333B5B30">
             <wp:extent cx="2536466" cy="1019402"/>
@@ -1043,28 +1043,7 @@
           <w:i/>
           <w:iCs/>
         </w:rPr>
-        <w:t>-</w:t>
-      </w:r>
-      <w:r>
-        <w:rPr>
-          <w:i/>
-          <w:iCs/>
-        </w:rPr>
-        <w:t xml:space="preserve">Se desarrollará una página al estilo despegar en donde se tendrá en el home, un filtro </w:t>
-      </w:r>
-      <w:r>
-        <w:rPr>
-          <w:i/>
-          <w:iCs/>
-        </w:rPr>
-        <w:t xml:space="preserve">inicial </w:t>
-      </w:r>
-      <w:r>
-        <w:rPr>
-          <w:i/>
-          <w:iCs/>
-        </w:rPr>
-        <w:t>para indicar el destino y comenzar a operar eligiendo una actividad, alojamiento, vuelo o paquete, pudiendo filtrar por los distintos campos de las mismas como por ejemplo tipo de régimen u alojamiento para el hotel, valoración para los vuelos, si cuenta con discapacidad, etc.  El cliente luego de seleccionar su paquete, vuelo, actividad, alojamiento o incluso armar un paquete a su medida seleccionando cada uno de estos 3 últimos, se le redirigirá para poder efectuar la reserva del mismo.</w:t>
+        <w:t>-Se desarrollará una página al estilo despegar en donde se tendrá en el home, un filtro inicial para indicar el destino y comenzar a operar eligiendo una actividad, alojamiento, vuelo o paquete, pudiendo filtrar por los distintos campos de las mismas como por ejemplo tipo de régimen u alojamiento para el hotel, valoración para los vuelos, si cuenta con discapacidad, etc.  El cliente luego de seleccionar su paquete, vuelo, actividad, alojamiento o incluso armar un paquete a su medida seleccionando cada uno de estos 3 últimos, se le redirigirá para poder efectuar la reserva del mismo.</w:t>
       </w:r>
       <w:r>
         <w:rPr>
@@ -1094,28 +1073,7 @@
           <w:i/>
           <w:iCs/>
         </w:rPr>
-        <w:t xml:space="preserve"> -H</w:t>
-      </w:r>
-      <w:r>
-        <w:rPr>
-          <w:i/>
-          <w:iCs/>
-        </w:rPr>
-        <w:t>otel</w:t>
-      </w:r>
-      <w:r>
-        <w:rPr>
-          <w:i/>
-          <w:iCs/>
-        </w:rPr>
-        <w:t>es</w:t>
-      </w:r>
-      <w:r>
-        <w:rPr>
-          <w:i/>
-          <w:iCs/>
-        </w:rPr>
-        <w:t xml:space="preserve"> </w:t>
+        <w:t xml:space="preserve"> -Hoteles </w:t>
       </w:r>
       <w:r>
         <w:rPr>
@@ -1151,14 +1109,7 @@
           <w:iCs/>
         </w:rPr>
         <w:tab/>
-        <w:t xml:space="preserve">        -C</w:t>
-      </w:r>
-      <w:r>
-        <w:rPr>
-          <w:i/>
-          <w:iCs/>
-        </w:rPr>
-        <w:t xml:space="preserve">antidad de personas </w:t>
+        <w:t xml:space="preserve">        -Cantidad de personas </w:t>
       </w:r>
       <w:r>
         <w:rPr>
@@ -1194,14 +1145,7 @@
           <w:iCs/>
         </w:rPr>
         <w:tab/>
-        <w:t xml:space="preserve">        -H</w:t>
-      </w:r>
-      <w:r>
-        <w:rPr>
-          <w:i/>
-          <w:iCs/>
-        </w:rPr>
-        <w:t>abitaciones</w:t>
+        <w:t xml:space="preserve">        -Habitaciones</w:t>
       </w:r>
       <w:r>
         <w:rPr>
@@ -1324,49 +1268,8 @@
           <w:i/>
           <w:iCs/>
         </w:rPr>
-        <w:t xml:space="preserve">Filtros para búsqueda de </w:t>
-      </w:r>
-      <w:r>
-        <w:rPr>
-          <w:i/>
-          <w:iCs/>
-        </w:rPr>
-        <w:t>vuelos</w:t>
-      </w:r>
-      <w:r>
-        <w:rPr>
-          <w:i/>
-          <w:iCs/>
-        </w:rPr>
-        <w:t xml:space="preserve">:  </w:t>
-      </w:r>
-      <w:r>
-        <w:rPr>
-          <w:i/>
-          <w:iCs/>
-        </w:rPr>
-        <w:t xml:space="preserve">     </w:t>
-      </w:r>
-      <w:r>
-        <w:rPr>
-          <w:i/>
-          <w:iCs/>
-        </w:rPr>
-        <w:t>-</w:t>
-      </w:r>
-      <w:r>
-        <w:rPr>
-          <w:i/>
-          <w:iCs/>
-        </w:rPr>
-        <w:t>Fechas</w:t>
-      </w:r>
-      <w:r>
-        <w:rPr>
-          <w:i/>
-          <w:iCs/>
-        </w:rPr>
-        <w:t xml:space="preserve"> </w:t>
+        <w:lastRenderedPageBreak/>
+        <w:t xml:space="preserve">Filtros para búsqueda de vuelos:       -Fechas </w:t>
       </w:r>
       <w:r>
         <w:rPr>
@@ -1402,21 +1305,7 @@
           <w:iCs/>
         </w:rPr>
         <w:tab/>
-        <w:t xml:space="preserve">        -</w:t>
-      </w:r>
-      <w:r>
-        <w:rPr>
-          <w:i/>
-          <w:iCs/>
-        </w:rPr>
-        <w:t>Origen y destino</w:t>
-      </w:r>
-      <w:r>
-        <w:rPr>
-          <w:i/>
-          <w:iCs/>
-        </w:rPr>
-        <w:t xml:space="preserve"> </w:t>
+        <w:t xml:space="preserve">        -Origen y destino </w:t>
       </w:r>
       <w:r>
         <w:rPr>
@@ -1452,14 +1341,7 @@
           <w:iCs/>
         </w:rPr>
         <w:tab/>
-        <w:t xml:space="preserve">        -</w:t>
-      </w:r>
-      <w:r>
-        <w:rPr>
-          <w:i/>
-          <w:iCs/>
-        </w:rPr>
-        <w:t>Si es ida o ida-vuelta</w:t>
+        <w:t xml:space="preserve">        -Si es ida o ida-vuelta</w:t>
       </w:r>
       <w:r>
         <w:rPr>
@@ -1495,14 +1377,7 @@
           <w:iCs/>
         </w:rPr>
         <w:tab/>
-        <w:t xml:space="preserve">        -</w:t>
-      </w:r>
-      <w:r>
-        <w:rPr>
-          <w:i/>
-          <w:iCs/>
-        </w:rPr>
-        <w:t xml:space="preserve">Valoración </w:t>
+        <w:t xml:space="preserve">        -Valoración </w:t>
       </w:r>
       <w:r>
         <w:rPr>
@@ -1538,14 +1413,7 @@
           <w:iCs/>
         </w:rPr>
         <w:tab/>
-        <w:t xml:space="preserve">        -</w:t>
-      </w:r>
-      <w:r>
-        <w:rPr>
-          <w:i/>
-          <w:iCs/>
-        </w:rPr>
-        <w:t>Clase</w:t>
+        <w:t xml:space="preserve">        -Clase</w:t>
       </w:r>
       <w:r>
         <w:rPr>
@@ -1581,14 +1449,7 @@
           <w:iCs/>
         </w:rPr>
         <w:tab/>
-        <w:t xml:space="preserve">        -</w:t>
-      </w:r>
-      <w:r>
-        <w:rPr>
-          <w:i/>
-          <w:iCs/>
-        </w:rPr>
-        <w:t>Directo o con escalas</w:t>
+        <w:t xml:space="preserve">        -Directo o con escalas</w:t>
       </w:r>
     </w:p>
     <w:p>
@@ -1603,49 +1464,7 @@
           <w:i/>
           <w:iCs/>
         </w:rPr>
-        <w:t xml:space="preserve">Filtros para búsqueda de </w:t>
-      </w:r>
-      <w:r>
-        <w:rPr>
-          <w:i/>
-          <w:iCs/>
-        </w:rPr>
-        <w:t>hotel</w:t>
-      </w:r>
-      <w:r>
-        <w:rPr>
-          <w:i/>
-          <w:iCs/>
-        </w:rPr>
-        <w:t xml:space="preserve">:  </w:t>
-      </w:r>
-      <w:r>
-        <w:rPr>
-          <w:i/>
-          <w:iCs/>
-        </w:rPr>
-        <w:t xml:space="preserve">       </w:t>
-      </w:r>
-      <w:r>
-        <w:rPr>
-          <w:i/>
-          <w:iCs/>
-        </w:rPr>
-        <w:t>-</w:t>
-      </w:r>
-      <w:r>
-        <w:rPr>
-          <w:i/>
-          <w:iCs/>
-        </w:rPr>
-        <w:t>Tipo Alojamiento</w:t>
-      </w:r>
-      <w:r>
-        <w:rPr>
-          <w:i/>
-          <w:iCs/>
-        </w:rPr>
-        <w:t xml:space="preserve"> </w:t>
+        <w:t xml:space="preserve">Filtros para búsqueda de hotel:         -Tipo Alojamiento </w:t>
       </w:r>
       <w:r>
         <w:rPr>
@@ -1681,14 +1500,7 @@
           <w:iCs/>
         </w:rPr>
         <w:tab/>
-        <w:t xml:space="preserve">        -</w:t>
-      </w:r>
-      <w:r>
-        <w:rPr>
-          <w:i/>
-          <w:iCs/>
-        </w:rPr>
-        <w:t>Cantidad estrellas</w:t>
+        <w:t xml:space="preserve">        -Cantidad estrellas</w:t>
       </w:r>
       <w:r>
         <w:rPr>
@@ -1724,14 +1536,7 @@
           <w:iCs/>
         </w:rPr>
         <w:tab/>
-        <w:t xml:space="preserve">        -</w:t>
-      </w:r>
-      <w:r>
-        <w:rPr>
-          <w:i/>
-          <w:iCs/>
-        </w:rPr>
-        <w:t>Tipo régimen</w:t>
+        <w:t xml:space="preserve">        -Tipo régimen</w:t>
       </w:r>
       <w:r>
         <w:rPr>
@@ -1767,14 +1572,7 @@
           <w:iCs/>
         </w:rPr>
         <w:tab/>
-        <w:t xml:space="preserve">        -</w:t>
-      </w:r>
-      <w:r>
-        <w:rPr>
-          <w:i/>
-          <w:iCs/>
-        </w:rPr>
-        <w:t>Tipo servicio</w:t>
+        <w:t xml:space="preserve">        -Tipo servicio</w:t>
       </w:r>
       <w:r>
         <w:rPr>
@@ -1810,28 +1608,7 @@
           <w:iCs/>
         </w:rPr>
         <w:tab/>
-        <w:t xml:space="preserve">        -</w:t>
-      </w:r>
-      <w:r>
-        <w:rPr>
-          <w:i/>
-          <w:iCs/>
-        </w:rPr>
-        <w:t>Tipo</w:t>
-      </w:r>
-      <w:r>
-        <w:rPr>
-          <w:i/>
-          <w:iCs/>
-        </w:rPr>
-        <w:t xml:space="preserve"> </w:t>
-      </w:r>
-      <w:r>
-        <w:rPr>
-          <w:i/>
-          <w:iCs/>
-        </w:rPr>
-        <w:t>habitaciones</w:t>
+        <w:t xml:space="preserve">        -Tipo habitaciones</w:t>
       </w:r>
     </w:p>
     <w:p>
@@ -1846,36 +1623,7 @@
           <w:i/>
           <w:iCs/>
         </w:rPr>
-        <w:lastRenderedPageBreak/>
-        <w:t xml:space="preserve">Filtros para búsqueda de </w:t>
-      </w:r>
-      <w:r>
-        <w:rPr>
-          <w:i/>
-          <w:iCs/>
-        </w:rPr>
-        <w:t>actividad</w:t>
-      </w:r>
-      <w:r>
-        <w:rPr>
-          <w:i/>
-          <w:iCs/>
-        </w:rPr>
-        <w:t>:  -</w:t>
-      </w:r>
-      <w:r>
-        <w:rPr>
-          <w:i/>
-          <w:iCs/>
-        </w:rPr>
-        <w:t>Fechas</w:t>
-      </w:r>
-      <w:r>
-        <w:rPr>
-          <w:i/>
-          <w:iCs/>
-        </w:rPr>
-        <w:t xml:space="preserve"> </w:t>
+        <w:t xml:space="preserve">Filtros para búsqueda de actividad:  -Fechas </w:t>
       </w:r>
       <w:r>
         <w:rPr>
@@ -1911,14 +1659,7 @@
           <w:iCs/>
         </w:rPr>
         <w:tab/>
-        <w:t xml:space="preserve">        -</w:t>
-      </w:r>
-      <w:r>
-        <w:rPr>
-          <w:i/>
-          <w:iCs/>
-        </w:rPr>
-        <w:t>Lugar</w:t>
+        <w:t xml:space="preserve">        -Lugar</w:t>
       </w:r>
       <w:r>
         <w:rPr>
@@ -2496,6 +2237,7 @@
     <w:lsdException w:name="HTML Sample" w:semiHidden="1" w:unhideWhenUsed="1"/>
     <w:lsdException w:name="HTML Typewriter" w:semiHidden="1" w:unhideWhenUsed="1"/>
     <w:lsdException w:name="HTML Variable" w:semiHidden="1" w:unhideWhenUsed="1"/>
+    <w:lsdException w:name="Normal Table" w:semiHidden="1" w:unhideWhenUsed="1"/>
     <w:lsdException w:name="annotation subject" w:semiHidden="1" w:unhideWhenUsed="1"/>
     <w:lsdException w:name="No List" w:semiHidden="1" w:unhideWhenUsed="1"/>
     <w:lsdException w:name="Outline List 1" w:semiHidden="1" w:unhideWhenUsed="1"/>
@@ -2542,8 +2284,10 @@
     <w:lsdException w:name="Table Subtle 2" w:semiHidden="1" w:unhideWhenUsed="1"/>
     <w:lsdException w:name="Table Web 1" w:semiHidden="1" w:unhideWhenUsed="1"/>
     <w:lsdException w:name="Table Web 2" w:semiHidden="1" w:unhideWhenUsed="1"/>
+    <w:lsdException w:name="Table Web 3" w:semiHidden="1" w:unhideWhenUsed="1"/>
     <w:lsdException w:name="Balloon Text" w:semiHidden="1" w:unhideWhenUsed="1"/>
     <w:lsdException w:name="Table Grid" w:uiPriority="39"/>
+    <w:lsdException w:name="Table Theme" w:semiHidden="1" w:unhideWhenUsed="1"/>
     <w:lsdException w:name="Placeholder Text" w:semiHidden="1"/>
     <w:lsdException w:name="No Spacing" w:uiPriority="1" w:qFormat="1"/>
     <w:lsdException w:name="Light Shading" w:uiPriority="60"/>

--- a/Documentacion/Documento de Diseño de datos y flujo de informacion.docx
+++ b/Documentacion/Documento de Diseño de datos y flujo de informacion.docx
@@ -484,10 +484,10 @@
           <w:noProof/>
         </w:rPr>
         <w:drawing>
-          <wp:inline distT="0" distB="0" distL="0" distR="0" wp14:anchorId="01331612" wp14:editId="1FE25F99">
-            <wp:extent cx="2181225" cy="1857375"/>
-            <wp:effectExtent l="0" t="0" r="9525" b="9525"/>
-            <wp:docPr id="8" name="Imagen 8"/>
+          <wp:inline distT="0" distB="0" distL="0" distR="0" wp14:anchorId="0727F541" wp14:editId="3CD1C4DE">
+            <wp:extent cx="2410485" cy="1995778"/>
+            <wp:effectExtent l="0" t="0" r="0" b="5080"/>
+            <wp:docPr id="11" name="Imagen 11"/>
             <wp:cNvGraphicFramePr>
               <a:graphicFrameLocks xmlns:a="http://schemas.openxmlformats.org/drawingml/2006/main" noChangeAspect="1"/>
             </wp:cNvGraphicFramePr>
@@ -507,7 +507,7 @@
                   <pic:spPr>
                     <a:xfrm>
                       <a:off x="0" y="0"/>
-                      <a:ext cx="2181225" cy="1857375"/>
+                      <a:ext cx="2415817" cy="2000192"/>
                     </a:xfrm>
                     <a:prstGeom prst="rect">
                       <a:avLst/>
@@ -666,10 +666,10 @@
           <w:noProof/>
         </w:rPr>
         <w:drawing>
-          <wp:inline distT="0" distB="0" distL="0" distR="0" wp14:anchorId="7B3E535B" wp14:editId="3A32D824">
-            <wp:extent cx="2110005" cy="1590261"/>
-            <wp:effectExtent l="0" t="0" r="5080" b="0"/>
-            <wp:docPr id="20" name="Imagen 20"/>
+          <wp:inline distT="0" distB="0" distL="0" distR="0" wp14:anchorId="66609493" wp14:editId="64FD4225">
+            <wp:extent cx="1940400" cy="1685676"/>
+            <wp:effectExtent l="0" t="0" r="3175" b="0"/>
+            <wp:docPr id="8" name="Imagen 8"/>
             <wp:cNvGraphicFramePr>
               <a:graphicFrameLocks xmlns:a="http://schemas.openxmlformats.org/drawingml/2006/main" noChangeAspect="1"/>
             </wp:cNvGraphicFramePr>
@@ -689,7 +689,7 @@
                   <pic:spPr>
                     <a:xfrm>
                       <a:off x="0" y="0"/>
-                      <a:ext cx="2132272" cy="1607043"/>
+                      <a:ext cx="1976645" cy="1717163"/>
                     </a:xfrm>
                     <a:prstGeom prst="rect">
                       <a:avLst/>

--- a/Documentacion/Documento de Diseño de datos y flujo de informacion.docx
+++ b/Documentacion/Documento de Diseño de datos y flujo de informacion.docx
@@ -214,10 +214,10 @@
           <w:noProof/>
         </w:rPr>
         <w:drawing>
-          <wp:inline distT="0" distB="0" distL="0" distR="0" wp14:anchorId="60FAFC47" wp14:editId="17AD17CC">
-            <wp:extent cx="1657350" cy="1724025"/>
-            <wp:effectExtent l="0" t="0" r="0" b="9525"/>
-            <wp:docPr id="2" name="Imagen 2"/>
+          <wp:inline distT="0" distB="0" distL="0" distR="0" wp14:anchorId="70E652DB" wp14:editId="4F058DF9">
+            <wp:extent cx="1552575" cy="1695450"/>
+            <wp:effectExtent l="0" t="0" r="9525" b="0"/>
+            <wp:docPr id="12" name="Imagen 12"/>
             <wp:cNvGraphicFramePr>
               <a:graphicFrameLocks xmlns:a="http://schemas.openxmlformats.org/drawingml/2006/main" noChangeAspect="1"/>
             </wp:cNvGraphicFramePr>
@@ -237,7 +237,7 @@
                   <pic:spPr>
                     <a:xfrm>
                       <a:off x="0" y="0"/>
-                      <a:ext cx="1657350" cy="1724025"/>
+                      <a:ext cx="1552575" cy="1695450"/>
                     </a:xfrm>
                     <a:prstGeom prst="rect">
                       <a:avLst/>
@@ -572,10 +572,10 @@
           <w:noProof/>
         </w:rPr>
         <w:drawing>
-          <wp:inline distT="0" distB="0" distL="0" distR="0" wp14:anchorId="6B172280" wp14:editId="719370DF">
-            <wp:extent cx="2390775" cy="1590675"/>
-            <wp:effectExtent l="0" t="0" r="9525" b="9525"/>
-            <wp:docPr id="10" name="Imagen 10"/>
+          <wp:inline distT="0" distB="0" distL="0" distR="0" wp14:anchorId="2EF71699" wp14:editId="30D2982F">
+            <wp:extent cx="2120017" cy="1645920"/>
+            <wp:effectExtent l="0" t="0" r="0" b="0"/>
+            <wp:docPr id="20" name="Imagen 20"/>
             <wp:cNvGraphicFramePr>
               <a:graphicFrameLocks xmlns:a="http://schemas.openxmlformats.org/drawingml/2006/main" noChangeAspect="1"/>
             </wp:cNvGraphicFramePr>
@@ -595,7 +595,7 @@
                   <pic:spPr>
                     <a:xfrm>
                       <a:off x="0" y="0"/>
-                      <a:ext cx="2390775" cy="1590675"/>
+                      <a:ext cx="2129213" cy="1653059"/>
                     </a:xfrm>
                     <a:prstGeom prst="rect">
                       <a:avLst/>

--- a/Documentacion/Documento de Diseño de datos y flujo de informacion.docx
+++ b/Documentacion/Documento de Diseño de datos y flujo de informacion.docx
@@ -1,6 +1,6 @@
 
 <file path=word/document.xml><?xml version="1.0" encoding="utf-8"?>
-<w:document xmlns:wpc="http://schemas.microsoft.com/office/word/2010/wordprocessingCanvas" xmlns:cx="http://schemas.microsoft.com/office/drawing/2014/chartex" xmlns:cx1="http://schemas.microsoft.com/office/drawing/2015/9/8/chartex" xmlns:cx2="http://schemas.microsoft.com/office/drawing/2015/10/21/chartex" xmlns:cx3="http://schemas.microsoft.com/office/drawing/2016/5/9/chartex" xmlns:cx4="http://schemas.microsoft.com/office/drawing/2016/5/10/chartex" xmlns:cx5="http://schemas.microsoft.com/office/drawing/2016/5/11/chartex" xmlns:cx6="http://schemas.microsoft.com/office/drawing/2016/5/12/chartex" xmlns:cx7="http://schemas.microsoft.com/office/drawing/2016/5/13/chartex" xmlns:cx8="http://schemas.microsoft.com/office/drawing/2016/5/14/chartex" xmlns:mc="http://schemas.openxmlformats.org/markup-compatibility/2006" xmlns:aink="http://schemas.microsoft.com/office/drawing/2016/ink" xmlns:am3d="http://schemas.microsoft.com/office/drawing/2017/model3d" xmlns:o="urn:schemas-microsoft-com:office:office" xmlns:r="http://schemas.openxmlformats.org/officeDocument/2006/relationships" xmlns:m="http://schemas.openxmlformats.org/officeDocument/2006/math" xmlns:v="urn:schemas-microsoft-com:vml" xmlns:wp14="http://schemas.microsoft.com/office/word/2010/wordprocessingDrawing" xmlns:wp="http://schemas.openxmlformats.org/drawingml/2006/wordprocessingDrawing" xmlns:w10="urn:schemas-microsoft-com:office:word" xmlns:w="http://schemas.openxmlformats.org/wordprocessingml/2006/main" xmlns:w14="http://schemas.microsoft.com/office/word/2010/wordml" xmlns:w15="http://schemas.microsoft.com/office/word/2012/wordml" xmlns:w16cex="http://schemas.microsoft.com/office/word/2018/wordml/cex" xmlns:w16cid="http://schemas.microsoft.com/office/word/2016/wordml/cid" xmlns:w16="http://schemas.microsoft.com/office/word/2018/wordml" xmlns:w16se="http://schemas.microsoft.com/office/word/2015/wordml/symex" xmlns:wpg="http://schemas.microsoft.com/office/word/2010/wordprocessingGroup" xmlns:wpi="http://schemas.microsoft.com/office/word/2010/wordprocessingInk" xmlns:wne="http://schemas.microsoft.com/office/word/2006/wordml" xmlns:wps="http://schemas.microsoft.com/office/word/2010/wordprocessingShape" mc:Ignorable="w14 w15 w16se w16cid w16 w16cex wp14">
+<w:document xmlns:wpc="http://schemas.microsoft.com/office/word/2010/wordprocessingCanvas" xmlns:cx="http://schemas.microsoft.com/office/drawing/2014/chartex" xmlns:cx1="http://schemas.microsoft.com/office/drawing/2015/9/8/chartex" xmlns:mc="http://schemas.openxmlformats.org/markup-compatibility/2006" xmlns:o="urn:schemas-microsoft-com:office:office" xmlns:r="http://schemas.openxmlformats.org/officeDocument/2006/relationships" xmlns:m="http://schemas.openxmlformats.org/officeDocument/2006/math" xmlns:v="urn:schemas-microsoft-com:vml" xmlns:wp14="http://schemas.microsoft.com/office/word/2010/wordprocessingDrawing" xmlns:wp="http://schemas.openxmlformats.org/drawingml/2006/wordprocessingDrawing" xmlns:w10="urn:schemas-microsoft-com:office:word" xmlns:w="http://schemas.openxmlformats.org/wordprocessingml/2006/main" xmlns:w14="http://schemas.microsoft.com/office/word/2010/wordml" xmlns:w15="http://schemas.microsoft.com/office/word/2012/wordml" xmlns:w16se="http://schemas.microsoft.com/office/word/2015/wordml/symex" xmlns:wpg="http://schemas.microsoft.com/office/word/2010/wordprocessingGroup" xmlns:wpi="http://schemas.microsoft.com/office/word/2010/wordprocessingInk" xmlns:wne="http://schemas.microsoft.com/office/word/2006/wordml" xmlns:wps="http://schemas.microsoft.com/office/word/2010/wordprocessingShape" mc:Ignorable="w14 w15 w16se wp14">
   <w:body>
     <w:p>
       <w:pPr>
@@ -153,7 +153,39 @@
           <w:i/>
           <w:iCs/>
         </w:rPr>
-        <w:t>-En cuanto al diseño de datos, luego de analizar las entidades que se utilizarían en el desarrollo del sistema de gestión de vuelos, se armo un diagrama de entidad relación para la BD y las clases de datos en el proyecto de Back-End, teniendo ambos las relaciones correspondientes en cuanto a nombres y tipo de campos.</w:t>
+        <w:t xml:space="preserve">-En cuanto al diseño de datos, luego de analizar las entidades que se utilizarían en el desarrollo del sistema de gestión de vuelos, se </w:t>
+      </w:r>
+      <w:proofErr w:type="spellStart"/>
+      <w:r>
+        <w:rPr>
+          <w:i/>
+          <w:iCs/>
+        </w:rPr>
+        <w:t>armo</w:t>
+      </w:r>
+      <w:proofErr w:type="spellEnd"/>
+      <w:r>
+        <w:rPr>
+          <w:i/>
+          <w:iCs/>
+        </w:rPr>
+        <w:t xml:space="preserve"> un diagrama de entidad relación para la BD y las clases de datos en el proyecto de Back-</w:t>
+      </w:r>
+      <w:proofErr w:type="spellStart"/>
+      <w:r>
+        <w:rPr>
+          <w:i/>
+          <w:iCs/>
+        </w:rPr>
+        <w:t>End</w:t>
+      </w:r>
+      <w:proofErr w:type="spellEnd"/>
+      <w:r>
+        <w:rPr>
+          <w:i/>
+          <w:iCs/>
+        </w:rPr>
+        <w:t>, teniendo ambos las relaciones correspondientes en cuanto a nombres y tipo de campos.</w:t>
       </w:r>
       <w:r>
         <w:rPr>
@@ -161,7 +193,23 @@
           <w:iCs/>
         </w:rPr>
         <w:br/>
-        <w:t>A continuación, se puede contrastar la comparación de ambos y su similitud de como quedaría el diseño de datos.</w:t>
+        <w:t xml:space="preserve">A continuación, se puede contrastar la comparación de ambos y su similitud de </w:t>
+      </w:r>
+      <w:proofErr w:type="spellStart"/>
+      <w:r>
+        <w:rPr>
+          <w:i/>
+          <w:iCs/>
+        </w:rPr>
+        <w:t>como</w:t>
+      </w:r>
+      <w:proofErr w:type="spellEnd"/>
+      <w:r>
+        <w:rPr>
+          <w:i/>
+          <w:iCs/>
+        </w:rPr>
+        <w:t xml:space="preserve"> quedaría el diseño de datos.</w:t>
       </w:r>
     </w:p>
     <w:p/>
@@ -169,6 +217,7 @@
       <w:r>
         <w:rPr>
           <w:noProof/>
+          <w:lang w:val="en-US"/>
         </w:rPr>
         <w:drawing>
           <wp:inline distT="0" distB="0" distL="0" distR="0" wp14:anchorId="33A7361E" wp14:editId="12D4B7BB">
@@ -212,6 +261,7 @@
       <w:r>
         <w:rPr>
           <w:noProof/>
+          <w:lang w:val="en-US"/>
         </w:rPr>
         <w:drawing>
           <wp:inline distT="0" distB="0" distL="0" distR="0" wp14:anchorId="70E652DB" wp14:editId="4F058DF9">
@@ -249,6 +299,8 @@
           </wp:inline>
         </w:drawing>
       </w:r>
+      <w:bookmarkStart w:id="0" w:name="_GoBack"/>
+      <w:bookmarkEnd w:id="0"/>
     </w:p>
     <w:p>
       <w:pPr>
@@ -259,12 +311,13 @@
       <w:r>
         <w:rPr>
           <w:noProof/>
+          <w:lang w:val="en-US"/>
         </w:rPr>
         <w:drawing>
-          <wp:inline distT="0" distB="0" distL="0" distR="0" wp14:anchorId="0A432416" wp14:editId="28C99E96">
-            <wp:extent cx="2098250" cy="1280160"/>
-            <wp:effectExtent l="0" t="0" r="0" b="0"/>
-            <wp:docPr id="3" name="Imagen 3"/>
+          <wp:inline distT="0" distB="0" distL="0" distR="0" wp14:anchorId="3630D4C3" wp14:editId="336B6520">
+            <wp:extent cx="2074375" cy="1485900"/>
+            <wp:effectExtent l="0" t="0" r="2540" b="0"/>
+            <wp:docPr id="21" name="Imagen 21"/>
             <wp:cNvGraphicFramePr>
               <a:graphicFrameLocks xmlns:a="http://schemas.openxmlformats.org/drawingml/2006/main" noChangeAspect="1"/>
             </wp:cNvGraphicFramePr>
@@ -272,23 +325,36 @@
               <a:graphicData uri="http://schemas.openxmlformats.org/drawingml/2006/picture">
                 <pic:pic xmlns:pic="http://schemas.openxmlformats.org/drawingml/2006/picture">
                   <pic:nvPicPr>
-                    <pic:cNvPr id="1" name=""/>
-                    <pic:cNvPicPr/>
+                    <pic:cNvPr id="0" name="Picture 3"/>
+                    <pic:cNvPicPr>
+                      <a:picLocks noChangeAspect="1" noChangeArrowheads="1"/>
+                    </pic:cNvPicPr>
                   </pic:nvPicPr>
                   <pic:blipFill>
-                    <a:blip r:embed="rId6"/>
+                    <a:blip r:embed="rId6">
+                      <a:extLst>
+                        <a:ext uri="{28A0092B-C50C-407E-A947-70E740481C1C}">
+                          <a14:useLocalDpi xmlns:a14="http://schemas.microsoft.com/office/drawing/2010/main" val="0"/>
+                        </a:ext>
+                      </a:extLst>
+                    </a:blip>
+                    <a:srcRect/>
                     <a:stretch>
                       <a:fillRect/>
                     </a:stretch>
                   </pic:blipFill>
-                  <pic:spPr>
+                  <pic:spPr bwMode="auto">
                     <a:xfrm>
                       <a:off x="0" y="0"/>
-                      <a:ext cx="2115020" cy="1290391"/>
+                      <a:ext cx="2086664" cy="1494703"/>
                     </a:xfrm>
                     <a:prstGeom prst="rect">
                       <a:avLst/>
                     </a:prstGeom>
+                    <a:noFill/>
+                    <a:ln>
+                      <a:noFill/>
+                    </a:ln>
                   </pic:spPr>
                 </pic:pic>
               </a:graphicData>
@@ -305,12 +371,13 @@
       <w:r>
         <w:rPr>
           <w:noProof/>
+          <w:lang w:val="en-US"/>
         </w:rPr>
         <w:drawing>
-          <wp:inline distT="0" distB="0" distL="0" distR="0" wp14:anchorId="58178A29" wp14:editId="1A1C278E">
-            <wp:extent cx="1352550" cy="1009650"/>
-            <wp:effectExtent l="0" t="0" r="0" b="0"/>
-            <wp:docPr id="4" name="Imagen 4"/>
+          <wp:inline distT="0" distB="0" distL="0" distR="0" wp14:anchorId="082DA495" wp14:editId="5E7F7E12">
+            <wp:extent cx="1304925" cy="1371600"/>
+            <wp:effectExtent l="0" t="0" r="9525" b="0"/>
+            <wp:docPr id="10" name="Imagen 10"/>
             <wp:cNvGraphicFramePr>
               <a:graphicFrameLocks xmlns:a="http://schemas.openxmlformats.org/drawingml/2006/main" noChangeAspect="1"/>
             </wp:cNvGraphicFramePr>
@@ -318,23 +385,36 @@
               <a:graphicData uri="http://schemas.openxmlformats.org/drawingml/2006/picture">
                 <pic:pic xmlns:pic="http://schemas.openxmlformats.org/drawingml/2006/picture">
                   <pic:nvPicPr>
-                    <pic:cNvPr id="1" name=""/>
-                    <pic:cNvPicPr/>
+                    <pic:cNvPr id="0" name="Picture 2"/>
+                    <pic:cNvPicPr>
+                      <a:picLocks noChangeAspect="1" noChangeArrowheads="1"/>
+                    </pic:cNvPicPr>
                   </pic:nvPicPr>
                   <pic:blipFill>
-                    <a:blip r:embed="rId7"/>
+                    <a:blip r:embed="rId7">
+                      <a:extLst>
+                        <a:ext uri="{28A0092B-C50C-407E-A947-70E740481C1C}">
+                          <a14:useLocalDpi xmlns:a14="http://schemas.microsoft.com/office/drawing/2010/main" val="0"/>
+                        </a:ext>
+                      </a:extLst>
+                    </a:blip>
+                    <a:srcRect/>
                     <a:stretch>
                       <a:fillRect/>
                     </a:stretch>
                   </pic:blipFill>
-                  <pic:spPr>
+                  <pic:spPr bwMode="auto">
                     <a:xfrm>
                       <a:off x="0" y="0"/>
-                      <a:ext cx="1352550" cy="1009650"/>
+                      <a:ext cx="1304925" cy="1371600"/>
                     </a:xfrm>
                     <a:prstGeom prst="rect">
                       <a:avLst/>
                     </a:prstGeom>
+                    <a:noFill/>
+                    <a:ln>
+                      <a:noFill/>
+                    </a:ln>
                   </pic:spPr>
                 </pic:pic>
               </a:graphicData>
@@ -347,6 +427,7 @@
       <w:r>
         <w:rPr>
           <w:noProof/>
+          <w:lang w:val="en-US"/>
         </w:rPr>
         <w:drawing>
           <wp:inline distT="0" distB="0" distL="0" distR="0" wp14:anchorId="24E20819" wp14:editId="0B0DA013">
@@ -387,6 +468,7 @@
       <w:r>
         <w:rPr>
           <w:noProof/>
+          <w:lang w:val="en-US"/>
         </w:rPr>
         <w:drawing>
           <wp:inline distT="0" distB="0" distL="0" distR="0" wp14:anchorId="4643E72B" wp14:editId="360844D9">
@@ -436,6 +518,7 @@
       <w:r>
         <w:rPr>
           <w:noProof/>
+          <w:lang w:val="en-US"/>
         </w:rPr>
         <w:drawing>
           <wp:inline distT="0" distB="0" distL="0" distR="0" wp14:anchorId="0C9B08D5" wp14:editId="688637E2">
@@ -482,6 +565,7 @@
       <w:r>
         <w:rPr>
           <w:noProof/>
+          <w:lang w:val="en-US"/>
         </w:rPr>
         <w:drawing>
           <wp:inline distT="0" distB="0" distL="0" distR="0" wp14:anchorId="0727F541" wp14:editId="3CD1C4DE">
@@ -524,6 +608,7 @@
       <w:r>
         <w:rPr>
           <w:noProof/>
+          <w:lang w:val="en-US"/>
         </w:rPr>
         <w:drawing>
           <wp:inline distT="0" distB="0" distL="0" distR="0" wp14:anchorId="11120574" wp14:editId="557C57BD">
@@ -570,6 +655,7 @@
       <w:r>
         <w:rPr>
           <w:noProof/>
+          <w:lang w:val="en-US"/>
         </w:rPr>
         <w:drawing>
           <wp:inline distT="0" distB="0" distL="0" distR="0" wp14:anchorId="2EF71699" wp14:editId="30D2982F">
@@ -618,6 +704,7 @@
       <w:r>
         <w:rPr>
           <w:noProof/>
+          <w:lang w:val="en-US"/>
         </w:rPr>
         <w:drawing>
           <wp:inline distT="0" distB="0" distL="0" distR="0" wp14:anchorId="5A1440A8" wp14:editId="2C588378">
@@ -664,6 +751,7 @@
       <w:r>
         <w:rPr>
           <w:noProof/>
+          <w:lang w:val="en-US"/>
         </w:rPr>
         <w:drawing>
           <wp:inline distT="0" distB="0" distL="0" distR="0" wp14:anchorId="66609493" wp14:editId="64FD4225">
@@ -711,6 +799,7 @@
       <w:r>
         <w:rPr>
           <w:noProof/>
+          <w:lang w:val="en-US"/>
         </w:rPr>
         <w:lastRenderedPageBreak/>
         <w:drawing>
@@ -758,6 +847,7 @@
       <w:r>
         <w:rPr>
           <w:noProof/>
+          <w:lang w:val="en-US"/>
         </w:rPr>
         <w:drawing>
           <wp:inline distT="0" distB="0" distL="0" distR="0" wp14:anchorId="320428C7" wp14:editId="649D2525">
@@ -805,6 +895,7 @@
       <w:r>
         <w:rPr>
           <w:noProof/>
+          <w:lang w:val="en-US"/>
         </w:rPr>
         <w:drawing>
           <wp:inline distT="0" distB="0" distL="0" distR="0" wp14:anchorId="3E708FEC" wp14:editId="333B5B30">
@@ -851,6 +942,7 @@
       <w:r>
         <w:rPr>
           <w:noProof/>
+          <w:lang w:val="en-US"/>
         </w:rPr>
         <w:drawing>
           <wp:inline distT="0" distB="0" distL="0" distR="0" wp14:anchorId="0E892DCF" wp14:editId="3FAF04F0">
@@ -898,6 +990,7 @@
       <w:r>
         <w:rPr>
           <w:noProof/>
+          <w:lang w:val="en-US"/>
         </w:rPr>
         <w:drawing>
           <wp:inline distT="0" distB="0" distL="0" distR="0" wp14:anchorId="04CBCA67" wp14:editId="4A42405D">
@@ -944,6 +1037,7 @@
       <w:r>
         <w:rPr>
           <w:noProof/>
+          <w:lang w:val="en-US"/>
         </w:rPr>
         <w:drawing>
           <wp:inline distT="0" distB="0" distL="0" distR="0" wp14:anchorId="1B8C1AFD" wp14:editId="68F40E8F">
@@ -1050,7 +1144,23 @@
           <w:i/>
           <w:iCs/>
         </w:rPr>
-        <w:t xml:space="preserve"> Para realizar la reserva del mismo, deberá esta loggeado, de todas formas, podrá visualizar los paquetes y demás sin necesidad de estarlo. La página también contara con la posibilidad de que se pueda editar el perfil del mismo y visualizar los datos de su cuenta, además se tendrán usuarios administradores que serán aquellos que tengan permisos para administrar los distintos ABM de alojamiento, vuelo, actividad, etc.</w:t>
+        <w:t xml:space="preserve"> Para realizar la reserva del mismo, deberá esta </w:t>
+      </w:r>
+      <w:proofErr w:type="spellStart"/>
+      <w:r>
+        <w:rPr>
+          <w:i/>
+          <w:iCs/>
+        </w:rPr>
+        <w:t>loggeado</w:t>
+      </w:r>
+      <w:proofErr w:type="spellEnd"/>
+      <w:r>
+        <w:rPr>
+          <w:i/>
+          <w:iCs/>
+        </w:rPr>
+        <w:t>, de todas formas, podrá visualizar los paquetes y demás sin necesidad de estarlo. La página también contara con la posibilidad de que se pueda editar el perfil del mismo y visualizar los datos de su cuenta, además se tendrán usuarios administradores que serán aquellos que tengan permisos para administrar los distintos ABM de alojamiento, vuelo, actividad, etc.</w:t>
       </w:r>
     </w:p>
     <w:p/>
@@ -2016,7 +2126,39 @@
           <w:i/>
           <w:iCs/>
         </w:rPr>
-        <w:t>-Se desarrollarán las distintas vistas propuestas en el maquetado, se utilizará VueJS para lo que es el desarrollo del Front-End.</w:t>
+        <w:t xml:space="preserve">-Se desarrollarán las distintas vistas propuestas en el maquetado, se utilizará </w:t>
+      </w:r>
+      <w:proofErr w:type="spellStart"/>
+      <w:r>
+        <w:rPr>
+          <w:i/>
+          <w:iCs/>
+        </w:rPr>
+        <w:t>VueJS</w:t>
+      </w:r>
+      <w:proofErr w:type="spellEnd"/>
+      <w:r>
+        <w:rPr>
+          <w:i/>
+          <w:iCs/>
+        </w:rPr>
+        <w:t xml:space="preserve"> para lo que es el desarrollo del Front-</w:t>
+      </w:r>
+      <w:proofErr w:type="spellStart"/>
+      <w:r>
+        <w:rPr>
+          <w:i/>
+          <w:iCs/>
+        </w:rPr>
+        <w:t>End</w:t>
+      </w:r>
+      <w:proofErr w:type="spellEnd"/>
+      <w:r>
+        <w:rPr>
+          <w:i/>
+          <w:iCs/>
+        </w:rPr>
+        <w:t>.</w:t>
       </w:r>
     </w:p>
     <w:p>
@@ -2031,7 +2173,23 @@
           <w:i/>
           <w:iCs/>
         </w:rPr>
-        <w:t xml:space="preserve">-Para el Back-End se utilizará .Net Core, se </w:t>
+        <w:t>-Para el Back-</w:t>
+      </w:r>
+      <w:proofErr w:type="spellStart"/>
+      <w:r>
+        <w:rPr>
+          <w:i/>
+          <w:iCs/>
+        </w:rPr>
+        <w:t>End</w:t>
+      </w:r>
+      <w:proofErr w:type="spellEnd"/>
+      <w:r>
+        <w:rPr>
+          <w:i/>
+          <w:iCs/>
+        </w:rPr>
+        <w:t xml:space="preserve"> se utilizará .Net Core, se </w:t>
       </w:r>
       <w:r>
         <w:rPr>
@@ -2073,7 +2231,23 @@
           <w:i/>
           <w:iCs/>
         </w:rPr>
-        <w:t xml:space="preserve"> de la base de datos y obteniéndola desde el Front-End a través de las peticiones solicitadas a las mismas.</w:t>
+        <w:t xml:space="preserve"> de la base de datos y obteniéndola desde el Front-</w:t>
+      </w:r>
+      <w:proofErr w:type="spellStart"/>
+      <w:r>
+        <w:rPr>
+          <w:i/>
+          <w:iCs/>
+        </w:rPr>
+        <w:t>End</w:t>
+      </w:r>
+      <w:proofErr w:type="spellEnd"/>
+      <w:r>
+        <w:rPr>
+          <w:i/>
+          <w:iCs/>
+        </w:rPr>
+        <w:t xml:space="preserve"> a través de las peticiones solicitadas a las mismas.</w:t>
       </w:r>
     </w:p>
     <w:p>
@@ -2115,7 +2289,7 @@
 </file>
 
 <file path=word/styles.xml><?xml version="1.0" encoding="utf-8"?>
-<w:styles xmlns:mc="http://schemas.openxmlformats.org/markup-compatibility/2006" xmlns:r="http://schemas.openxmlformats.org/officeDocument/2006/relationships" xmlns:w="http://schemas.openxmlformats.org/wordprocessingml/2006/main" xmlns:w14="http://schemas.microsoft.com/office/word/2010/wordml" xmlns:w15="http://schemas.microsoft.com/office/word/2012/wordml" xmlns:w16cex="http://schemas.microsoft.com/office/word/2018/wordml/cex" xmlns:w16cid="http://schemas.microsoft.com/office/word/2016/wordml/cid" xmlns:w16="http://schemas.microsoft.com/office/word/2018/wordml" xmlns:w16se="http://schemas.microsoft.com/office/word/2015/wordml/symex" mc:Ignorable="w14 w15 w16se w16cid w16 w16cex">
+<w:styles xmlns:mc="http://schemas.openxmlformats.org/markup-compatibility/2006" xmlns:r="http://schemas.openxmlformats.org/officeDocument/2006/relationships" xmlns:w="http://schemas.openxmlformats.org/wordprocessingml/2006/main" xmlns:w14="http://schemas.microsoft.com/office/word/2010/wordml" xmlns:w15="http://schemas.microsoft.com/office/word/2012/wordml" xmlns:w16se="http://schemas.microsoft.com/office/word/2015/wordml/symex" mc:Ignorable="w14 w15 w16se">
   <w:docDefaults>
     <w:rPrDefault>
       <w:rPr>
@@ -2131,7 +2305,7 @@
       </w:pPr>
     </w:pPrDefault>
   </w:docDefaults>
-  <w:latentStyles w:defLockedState="0" w:defUIPriority="99" w:defSemiHidden="0" w:defUnhideWhenUsed="0" w:defQFormat="0" w:count="376">
+  <w:latentStyles w:defLockedState="0" w:defUIPriority="99" w:defSemiHidden="0" w:defUnhideWhenUsed="0" w:defQFormat="0" w:count="371">
     <w:lsdException w:name="Normal" w:uiPriority="0" w:qFormat="1"/>
     <w:lsdException w:name="heading 1" w:uiPriority="9" w:qFormat="1"/>
     <w:lsdException w:name="heading 2" w:semiHidden="1" w:uiPriority="9" w:unhideWhenUsed="1" w:qFormat="1"/>
@@ -2503,11 +2677,6 @@
     <w:lsdException w:name="List Table 5 Dark Accent 6" w:uiPriority="50"/>
     <w:lsdException w:name="List Table 6 Colorful Accent 6" w:uiPriority="51"/>
     <w:lsdException w:name="List Table 7 Colorful Accent 6" w:uiPriority="52"/>
-    <w:lsdException w:name="Mention" w:semiHidden="1" w:unhideWhenUsed="1"/>
-    <w:lsdException w:name="Smart Hyperlink" w:semiHidden="1" w:unhideWhenUsed="1"/>
-    <w:lsdException w:name="Hashtag" w:semiHidden="1" w:unhideWhenUsed="1"/>
-    <w:lsdException w:name="Unresolved Mention" w:semiHidden="1" w:unhideWhenUsed="1"/>
-    <w:lsdException w:name="Smart Link" w:semiHidden="1" w:unhideWhenUsed="1"/>
   </w:latentStyles>
   <w:style w:type="paragraph" w:default="1" w:styleId="Normal">
     <w:name w:val="Normal"/>

--- a/Documentacion/Documento de Diseño de datos y flujo de informacion.docx
+++ b/Documentacion/Documento de Diseño de datos y flujo de informacion.docx
@@ -1,6 +1,6 @@
 
 <file path=word/document.xml><?xml version="1.0" encoding="utf-8"?>
-<w:document xmlns:wpc="http://schemas.microsoft.com/office/word/2010/wordprocessingCanvas" xmlns:cx="http://schemas.microsoft.com/office/drawing/2014/chartex" xmlns:cx1="http://schemas.microsoft.com/office/drawing/2015/9/8/chartex" xmlns:mc="http://schemas.openxmlformats.org/markup-compatibility/2006" xmlns:o="urn:schemas-microsoft-com:office:office" xmlns:r="http://schemas.openxmlformats.org/officeDocument/2006/relationships" xmlns:m="http://schemas.openxmlformats.org/officeDocument/2006/math" xmlns:v="urn:schemas-microsoft-com:vml" xmlns:wp14="http://schemas.microsoft.com/office/word/2010/wordprocessingDrawing" xmlns:wp="http://schemas.openxmlformats.org/drawingml/2006/wordprocessingDrawing" xmlns:w10="urn:schemas-microsoft-com:office:word" xmlns:w="http://schemas.openxmlformats.org/wordprocessingml/2006/main" xmlns:w14="http://schemas.microsoft.com/office/word/2010/wordml" xmlns:w15="http://schemas.microsoft.com/office/word/2012/wordml" xmlns:w16se="http://schemas.microsoft.com/office/word/2015/wordml/symex" xmlns:wpg="http://schemas.microsoft.com/office/word/2010/wordprocessingGroup" xmlns:wpi="http://schemas.microsoft.com/office/word/2010/wordprocessingInk" xmlns:wne="http://schemas.microsoft.com/office/word/2006/wordml" xmlns:wps="http://schemas.microsoft.com/office/word/2010/wordprocessingShape" mc:Ignorable="w14 w15 w16se wp14">
+<w:document xmlns:wpc="http://schemas.microsoft.com/office/word/2010/wordprocessingCanvas" xmlns:cx="http://schemas.microsoft.com/office/drawing/2014/chartex" xmlns:cx1="http://schemas.microsoft.com/office/drawing/2015/9/8/chartex" xmlns:cx2="http://schemas.microsoft.com/office/drawing/2015/10/21/chartex" xmlns:cx3="http://schemas.microsoft.com/office/drawing/2016/5/9/chartex" xmlns:cx4="http://schemas.microsoft.com/office/drawing/2016/5/10/chartex" xmlns:cx5="http://schemas.microsoft.com/office/drawing/2016/5/11/chartex" xmlns:cx6="http://schemas.microsoft.com/office/drawing/2016/5/12/chartex" xmlns:cx7="http://schemas.microsoft.com/office/drawing/2016/5/13/chartex" xmlns:cx8="http://schemas.microsoft.com/office/drawing/2016/5/14/chartex" xmlns:mc="http://schemas.openxmlformats.org/markup-compatibility/2006" xmlns:aink="http://schemas.microsoft.com/office/drawing/2016/ink" xmlns:am3d="http://schemas.microsoft.com/office/drawing/2017/model3d" xmlns:o="urn:schemas-microsoft-com:office:office" xmlns:r="http://schemas.openxmlformats.org/officeDocument/2006/relationships" xmlns:m="http://schemas.openxmlformats.org/officeDocument/2006/math" xmlns:v="urn:schemas-microsoft-com:vml" xmlns:wp14="http://schemas.microsoft.com/office/word/2010/wordprocessingDrawing" xmlns:wp="http://schemas.openxmlformats.org/drawingml/2006/wordprocessingDrawing" xmlns:w10="urn:schemas-microsoft-com:office:word" xmlns:w="http://schemas.openxmlformats.org/wordprocessingml/2006/main" xmlns:w14="http://schemas.microsoft.com/office/word/2010/wordml" xmlns:w15="http://schemas.microsoft.com/office/word/2012/wordml" xmlns:w16cex="http://schemas.microsoft.com/office/word/2018/wordml/cex" xmlns:w16cid="http://schemas.microsoft.com/office/word/2016/wordml/cid" xmlns:w16="http://schemas.microsoft.com/office/word/2018/wordml" xmlns:w16se="http://schemas.microsoft.com/office/word/2015/wordml/symex" xmlns:wpg="http://schemas.microsoft.com/office/word/2010/wordprocessingGroup" xmlns:wpi="http://schemas.microsoft.com/office/word/2010/wordprocessingInk" xmlns:wne="http://schemas.microsoft.com/office/word/2006/wordml" xmlns:wps="http://schemas.microsoft.com/office/word/2010/wordprocessingShape" mc:Ignorable="w14 w15 w16se w16cid w16 w16cex wp14">
   <w:body>
     <w:p>
       <w:pPr>
@@ -155,37 +155,19 @@
         </w:rPr>
         <w:t xml:space="preserve">-En cuanto al diseño de datos, luego de analizar las entidades que se utilizarían en el desarrollo del sistema de gestión de vuelos, se </w:t>
       </w:r>
-      <w:proofErr w:type="spellStart"/>
-      <w:r>
-        <w:rPr>
-          <w:i/>
-          <w:iCs/>
-        </w:rPr>
-        <w:t>armo</w:t>
-      </w:r>
-      <w:proofErr w:type="spellEnd"/>
-      <w:r>
-        <w:rPr>
-          <w:i/>
-          <w:iCs/>
-        </w:rPr>
-        <w:t xml:space="preserve"> un diagrama de entidad relación para la BD y las clases de datos en el proyecto de Back-</w:t>
-      </w:r>
-      <w:proofErr w:type="spellStart"/>
-      <w:r>
-        <w:rPr>
-          <w:i/>
-          <w:iCs/>
-        </w:rPr>
-        <w:t>End</w:t>
-      </w:r>
-      <w:proofErr w:type="spellEnd"/>
-      <w:r>
-        <w:rPr>
-          <w:i/>
-          <w:iCs/>
-        </w:rPr>
-        <w:t>, teniendo ambos las relaciones correspondientes en cuanto a nombres y tipo de campos.</w:t>
+      <w:r>
+        <w:rPr>
+          <w:i/>
+          <w:iCs/>
+        </w:rPr>
+        <w:t>armó</w:t>
+      </w:r>
+      <w:r>
+        <w:rPr>
+          <w:i/>
+          <w:iCs/>
+        </w:rPr>
+        <w:t xml:space="preserve"> un diagrama de entidad relación para la BD y las clases de datos en el proyecto de Back-End, teniendo ambos las relaciones correspondientes en cuanto a nombres y tipo de campos.</w:t>
       </w:r>
       <w:r>
         <w:rPr>
@@ -193,23 +175,7 @@
           <w:iCs/>
         </w:rPr>
         <w:br/>
-        <w:t xml:space="preserve">A continuación, se puede contrastar la comparación de ambos y su similitud de </w:t>
-      </w:r>
-      <w:proofErr w:type="spellStart"/>
-      <w:r>
-        <w:rPr>
-          <w:i/>
-          <w:iCs/>
-        </w:rPr>
-        <w:t>como</w:t>
-      </w:r>
-      <w:proofErr w:type="spellEnd"/>
-      <w:r>
-        <w:rPr>
-          <w:i/>
-          <w:iCs/>
-        </w:rPr>
-        <w:t xml:space="preserve"> quedaría el diseño de datos.</w:t>
+        <w:t>A continuación, se puede contrastar la comparación de ambos y su similitud de como quedaría el diseño de datos.</w:t>
       </w:r>
     </w:p>
     <w:p/>
@@ -217,12 +183,11 @@
       <w:r>
         <w:rPr>
           <w:noProof/>
-          <w:lang w:val="en-US"/>
         </w:rPr>
         <w:drawing>
-          <wp:inline distT="0" distB="0" distL="0" distR="0" wp14:anchorId="33A7361E" wp14:editId="12D4B7BB">
-            <wp:extent cx="2035534" cy="2053761"/>
-            <wp:effectExtent l="0" t="0" r="3175" b="3810"/>
+          <wp:inline distT="0" distB="0" distL="0" distR="0" wp14:anchorId="1EDFF0FD" wp14:editId="32F3F21A">
+            <wp:extent cx="1796995" cy="2004773"/>
+            <wp:effectExtent l="0" t="0" r="0" b="0"/>
             <wp:docPr id="1" name="Imagen 1"/>
             <wp:cNvGraphicFramePr>
               <a:graphicFrameLocks xmlns:a="http://schemas.openxmlformats.org/drawingml/2006/main" noChangeAspect="1"/>
@@ -243,7 +208,7 @@
                   <pic:spPr>
                     <a:xfrm>
                       <a:off x="0" y="0"/>
-                      <a:ext cx="2064619" cy="2083107"/>
+                      <a:ext cx="1835914" cy="2048192"/>
                     </a:xfrm>
                     <a:prstGeom prst="rect">
                       <a:avLst/>
@@ -299,8 +264,6 @@
           </wp:inline>
         </w:drawing>
       </w:r>
-      <w:bookmarkStart w:id="0" w:name="_GoBack"/>
-      <w:bookmarkEnd w:id="0"/>
     </w:p>
     <w:p>
       <w:pPr>
@@ -427,13 +390,12 @@
       <w:r>
         <w:rPr>
           <w:noProof/>
-          <w:lang w:val="en-US"/>
         </w:rPr>
         <w:drawing>
-          <wp:inline distT="0" distB="0" distL="0" distR="0" wp14:anchorId="24E20819" wp14:editId="0B0DA013">
-            <wp:extent cx="2305879" cy="2408935"/>
-            <wp:effectExtent l="0" t="0" r="0" b="0"/>
-            <wp:docPr id="6" name="Imagen 6"/>
+          <wp:inline distT="0" distB="0" distL="0" distR="0" wp14:anchorId="0370865A" wp14:editId="4A261206">
+            <wp:extent cx="2186609" cy="2378766"/>
+            <wp:effectExtent l="0" t="0" r="4445" b="2540"/>
+            <wp:docPr id="23" name="Imagen 23"/>
             <wp:cNvGraphicFramePr>
               <a:graphicFrameLocks xmlns:a="http://schemas.openxmlformats.org/drawingml/2006/main" noChangeAspect="1"/>
             </wp:cNvGraphicFramePr>
@@ -453,7 +415,7 @@
                   <pic:spPr>
                     <a:xfrm>
                       <a:off x="0" y="0"/>
-                      <a:ext cx="2326943" cy="2430940"/>
+                      <a:ext cx="2231309" cy="2427394"/>
                     </a:xfrm>
                     <a:prstGeom prst="rect">
                       <a:avLst/>
@@ -471,7 +433,7 @@
           <w:lang w:val="en-US"/>
         </w:rPr>
         <w:drawing>
-          <wp:inline distT="0" distB="0" distL="0" distR="0" wp14:anchorId="4643E72B" wp14:editId="360844D9">
+          <wp:inline distT="0" distB="0" distL="0" distR="0" wp14:anchorId="4643E72B" wp14:editId="4A75D03C">
             <wp:extent cx="1971675" cy="1838325"/>
             <wp:effectExtent l="0" t="0" r="9525" b="9525"/>
             <wp:docPr id="5" name="Imagen 5"/>
@@ -518,13 +480,12 @@
       <w:r>
         <w:rPr>
           <w:noProof/>
-          <w:lang w:val="en-US"/>
         </w:rPr>
         <w:drawing>
-          <wp:inline distT="0" distB="0" distL="0" distR="0" wp14:anchorId="0C9B08D5" wp14:editId="688637E2">
-            <wp:extent cx="2227666" cy="2107096"/>
-            <wp:effectExtent l="0" t="0" r="1270" b="7620"/>
-            <wp:docPr id="7" name="Imagen 7"/>
+          <wp:inline distT="0" distB="0" distL="0" distR="0" wp14:anchorId="2F0F374E" wp14:editId="02CCBBD2">
+            <wp:extent cx="2067053" cy="1963972"/>
+            <wp:effectExtent l="0" t="0" r="0" b="0"/>
+            <wp:docPr id="4" name="Imagen 4"/>
             <wp:cNvGraphicFramePr>
               <a:graphicFrameLocks xmlns:a="http://schemas.openxmlformats.org/drawingml/2006/main" noChangeAspect="1"/>
             </wp:cNvGraphicFramePr>
@@ -544,7 +505,7 @@
                   <pic:spPr>
                     <a:xfrm>
                       <a:off x="0" y="0"/>
-                      <a:ext cx="2259373" cy="2137087"/>
+                      <a:ext cx="2093535" cy="1989133"/>
                     </a:xfrm>
                     <a:prstGeom prst="rect">
                       <a:avLst/>
@@ -608,13 +569,12 @@
       <w:r>
         <w:rPr>
           <w:noProof/>
-          <w:lang w:val="en-US"/>
         </w:rPr>
         <w:drawing>
-          <wp:inline distT="0" distB="0" distL="0" distR="0" wp14:anchorId="11120574" wp14:editId="557C57BD">
-            <wp:extent cx="2342852" cy="1693628"/>
-            <wp:effectExtent l="0" t="0" r="635" b="1905"/>
-            <wp:docPr id="9" name="Imagen 9"/>
+          <wp:inline distT="0" distB="0" distL="0" distR="0" wp14:anchorId="06109732" wp14:editId="7DF0E926">
+            <wp:extent cx="1948070" cy="1896397"/>
+            <wp:effectExtent l="0" t="0" r="0" b="8890"/>
+            <wp:docPr id="22" name="Imagen 22"/>
             <wp:cNvGraphicFramePr>
               <a:graphicFrameLocks xmlns:a="http://schemas.openxmlformats.org/drawingml/2006/main" noChangeAspect="1"/>
             </wp:cNvGraphicFramePr>
@@ -634,7 +594,7 @@
                   <pic:spPr>
                     <a:xfrm>
                       <a:off x="0" y="0"/>
-                      <a:ext cx="2370260" cy="1713441"/>
+                      <a:ext cx="1972934" cy="1920601"/>
                     </a:xfrm>
                     <a:prstGeom prst="rect">
                       <a:avLst/>
@@ -704,13 +664,12 @@
       <w:r>
         <w:rPr>
           <w:noProof/>
-          <w:lang w:val="en-US"/>
         </w:rPr>
         <w:drawing>
-          <wp:inline distT="0" distB="0" distL="0" distR="0" wp14:anchorId="5A1440A8" wp14:editId="2C588378">
-            <wp:extent cx="2329733" cy="1990971"/>
-            <wp:effectExtent l="0" t="0" r="0" b="0"/>
-            <wp:docPr id="19" name="Imagen 19"/>
+          <wp:inline distT="0" distB="0" distL="0" distR="0" wp14:anchorId="44B4759B" wp14:editId="2B590350">
+            <wp:extent cx="2146853" cy="1806431"/>
+            <wp:effectExtent l="0" t="0" r="6350" b="3810"/>
+            <wp:docPr id="3" name="Imagen 3"/>
             <wp:cNvGraphicFramePr>
               <a:graphicFrameLocks xmlns:a="http://schemas.openxmlformats.org/drawingml/2006/main" noChangeAspect="1"/>
             </wp:cNvGraphicFramePr>
@@ -730,7 +689,7 @@
                   <pic:spPr>
                     <a:xfrm>
                       <a:off x="0" y="0"/>
-                      <a:ext cx="2375717" cy="2030268"/>
+                      <a:ext cx="2189756" cy="1842531"/>
                     </a:xfrm>
                     <a:prstGeom prst="rect">
                       <a:avLst/>
@@ -751,13 +710,12 @@
       <w:r>
         <w:rPr>
           <w:noProof/>
-          <w:lang w:val="en-US"/>
         </w:rPr>
         <w:drawing>
-          <wp:inline distT="0" distB="0" distL="0" distR="0" wp14:anchorId="66609493" wp14:editId="64FD4225">
-            <wp:extent cx="1940400" cy="1685676"/>
-            <wp:effectExtent l="0" t="0" r="3175" b="0"/>
-            <wp:docPr id="8" name="Imagen 8"/>
+          <wp:inline distT="0" distB="0" distL="0" distR="0" wp14:anchorId="535E2151" wp14:editId="637CF664">
+            <wp:extent cx="2212086" cy="1693628"/>
+            <wp:effectExtent l="0" t="0" r="0" b="1905"/>
+            <wp:docPr id="2" name="Imagen 2"/>
             <wp:cNvGraphicFramePr>
               <a:graphicFrameLocks xmlns:a="http://schemas.openxmlformats.org/drawingml/2006/main" noChangeAspect="1"/>
             </wp:cNvGraphicFramePr>
@@ -777,7 +735,7 @@
                   <pic:spPr>
                     <a:xfrm>
                       <a:off x="0" y="0"/>
-                      <a:ext cx="1976645" cy="1717163"/>
+                      <a:ext cx="2218535" cy="1698566"/>
                     </a:xfrm>
                     <a:prstGeom prst="rect">
                       <a:avLst/>
@@ -799,14 +757,13 @@
       <w:r>
         <w:rPr>
           <w:noProof/>
-          <w:lang w:val="en-US"/>
         </w:rPr>
         <w:lastRenderedPageBreak/>
         <w:drawing>
-          <wp:inline distT="0" distB="0" distL="0" distR="0" wp14:anchorId="65679489" wp14:editId="231F7E91">
-            <wp:extent cx="2227580" cy="2221823"/>
-            <wp:effectExtent l="0" t="0" r="1270" b="7620"/>
-            <wp:docPr id="13" name="Imagen 13"/>
+          <wp:inline distT="0" distB="0" distL="0" distR="0" wp14:anchorId="255EA7D5" wp14:editId="684AAB0A">
+            <wp:extent cx="2043486" cy="2070094"/>
+            <wp:effectExtent l="0" t="0" r="0" b="6985"/>
+            <wp:docPr id="24" name="Imagen 24"/>
             <wp:cNvGraphicFramePr>
               <a:graphicFrameLocks xmlns:a="http://schemas.openxmlformats.org/drawingml/2006/main" noChangeAspect="1"/>
             </wp:cNvGraphicFramePr>
@@ -826,7 +783,7 @@
                   <pic:spPr>
                     <a:xfrm>
                       <a:off x="0" y="0"/>
-                      <a:ext cx="2259898" cy="2254058"/>
+                      <a:ext cx="2072648" cy="2099636"/>
                     </a:xfrm>
                     <a:prstGeom prst="rect">
                       <a:avLst/>
@@ -1144,23 +1101,7 @@
           <w:i/>
           <w:iCs/>
         </w:rPr>
-        <w:t xml:space="preserve"> Para realizar la reserva del mismo, deberá esta </w:t>
-      </w:r>
-      <w:proofErr w:type="spellStart"/>
-      <w:r>
-        <w:rPr>
-          <w:i/>
-          <w:iCs/>
-        </w:rPr>
-        <w:t>loggeado</w:t>
-      </w:r>
-      <w:proofErr w:type="spellEnd"/>
-      <w:r>
-        <w:rPr>
-          <w:i/>
-          <w:iCs/>
-        </w:rPr>
-        <w:t>, de todas formas, podrá visualizar los paquetes y demás sin necesidad de estarlo. La página también contara con la posibilidad de que se pueda editar el perfil del mismo y visualizar los datos de su cuenta, además se tendrán usuarios administradores que serán aquellos que tengan permisos para administrar los distintos ABM de alojamiento, vuelo, actividad, etc.</w:t>
+        <w:t xml:space="preserve"> Para realizar la reserva del mismo, deberá esta loggeado, de todas formas, podrá visualizar los paquetes y demás sin necesidad de estarlo. La página también contara con la posibilidad de que se pueda editar el perfil del mismo y visualizar los datos de su cuenta, además se tendrán usuarios administradores que serán aquellos que tengan permisos para administrar los distintos ABM de alojamiento, vuelo, actividad, etc.</w:t>
       </w:r>
     </w:p>
     <w:p/>
@@ -2126,39 +2067,7 @@
           <w:i/>
           <w:iCs/>
         </w:rPr>
-        <w:t xml:space="preserve">-Se desarrollarán las distintas vistas propuestas en el maquetado, se utilizará </w:t>
-      </w:r>
-      <w:proofErr w:type="spellStart"/>
-      <w:r>
-        <w:rPr>
-          <w:i/>
-          <w:iCs/>
-        </w:rPr>
-        <w:t>VueJS</w:t>
-      </w:r>
-      <w:proofErr w:type="spellEnd"/>
-      <w:r>
-        <w:rPr>
-          <w:i/>
-          <w:iCs/>
-        </w:rPr>
-        <w:t xml:space="preserve"> para lo que es el desarrollo del Front-</w:t>
-      </w:r>
-      <w:proofErr w:type="spellStart"/>
-      <w:r>
-        <w:rPr>
-          <w:i/>
-          <w:iCs/>
-        </w:rPr>
-        <w:t>End</w:t>
-      </w:r>
-      <w:proofErr w:type="spellEnd"/>
-      <w:r>
-        <w:rPr>
-          <w:i/>
-          <w:iCs/>
-        </w:rPr>
-        <w:t>.</w:t>
+        <w:t>-Se desarrollarán las distintas vistas propuestas en el maquetado, se utilizará VueJS para lo que es el desarrollo del Front-End.</w:t>
       </w:r>
     </w:p>
     <w:p>
@@ -2173,23 +2082,7 @@
           <w:i/>
           <w:iCs/>
         </w:rPr>
-        <w:t>-Para el Back-</w:t>
-      </w:r>
-      <w:proofErr w:type="spellStart"/>
-      <w:r>
-        <w:rPr>
-          <w:i/>
-          <w:iCs/>
-        </w:rPr>
-        <w:t>End</w:t>
-      </w:r>
-      <w:proofErr w:type="spellEnd"/>
-      <w:r>
-        <w:rPr>
-          <w:i/>
-          <w:iCs/>
-        </w:rPr>
-        <w:t xml:space="preserve"> se utilizará .Net Core, se </w:t>
+        <w:t xml:space="preserve">-Para el Back-End se utilizará .Net Core, se </w:t>
       </w:r>
       <w:r>
         <w:rPr>
@@ -2231,23 +2124,7 @@
           <w:i/>
           <w:iCs/>
         </w:rPr>
-        <w:t xml:space="preserve"> de la base de datos y obteniéndola desde el Front-</w:t>
-      </w:r>
-      <w:proofErr w:type="spellStart"/>
-      <w:r>
-        <w:rPr>
-          <w:i/>
-          <w:iCs/>
-        </w:rPr>
-        <w:t>End</w:t>
-      </w:r>
-      <w:proofErr w:type="spellEnd"/>
-      <w:r>
-        <w:rPr>
-          <w:i/>
-          <w:iCs/>
-        </w:rPr>
-        <w:t xml:space="preserve"> a través de las peticiones solicitadas a las mismas.</w:t>
+        <w:t xml:space="preserve"> de la base de datos y obteniéndola desde el Front-End a través de las peticiones solicitadas a las mismas.</w:t>
       </w:r>
     </w:p>
     <w:p>
@@ -2289,7 +2166,7 @@
 </file>
 
 <file path=word/styles.xml><?xml version="1.0" encoding="utf-8"?>
-<w:styles xmlns:mc="http://schemas.openxmlformats.org/markup-compatibility/2006" xmlns:r="http://schemas.openxmlformats.org/officeDocument/2006/relationships" xmlns:w="http://schemas.openxmlformats.org/wordprocessingml/2006/main" xmlns:w14="http://schemas.microsoft.com/office/word/2010/wordml" xmlns:w15="http://schemas.microsoft.com/office/word/2012/wordml" xmlns:w16se="http://schemas.microsoft.com/office/word/2015/wordml/symex" mc:Ignorable="w14 w15 w16se">
+<w:styles xmlns:mc="http://schemas.openxmlformats.org/markup-compatibility/2006" xmlns:r="http://schemas.openxmlformats.org/officeDocument/2006/relationships" xmlns:w="http://schemas.openxmlformats.org/wordprocessingml/2006/main" xmlns:w14="http://schemas.microsoft.com/office/word/2010/wordml" xmlns:w15="http://schemas.microsoft.com/office/word/2012/wordml" xmlns:w16cex="http://schemas.microsoft.com/office/word/2018/wordml/cex" xmlns:w16cid="http://schemas.microsoft.com/office/word/2016/wordml/cid" xmlns:w16="http://schemas.microsoft.com/office/word/2018/wordml" xmlns:w16se="http://schemas.microsoft.com/office/word/2015/wordml/symex" mc:Ignorable="w14 w15 w16se w16cid w16 w16cex">
   <w:docDefaults>
     <w:rPrDefault>
       <w:rPr>
@@ -2305,7 +2182,7 @@
       </w:pPr>
     </w:pPrDefault>
   </w:docDefaults>
-  <w:latentStyles w:defLockedState="0" w:defUIPriority="99" w:defSemiHidden="0" w:defUnhideWhenUsed="0" w:defQFormat="0" w:count="371">
+  <w:latentStyles w:defLockedState="0" w:defUIPriority="99" w:defSemiHidden="0" w:defUnhideWhenUsed="0" w:defQFormat="0" w:count="376">
     <w:lsdException w:name="Normal" w:uiPriority="0" w:qFormat="1"/>
     <w:lsdException w:name="heading 1" w:uiPriority="9" w:qFormat="1"/>
     <w:lsdException w:name="heading 2" w:semiHidden="1" w:uiPriority="9" w:unhideWhenUsed="1" w:qFormat="1"/>
@@ -2411,7 +2288,6 @@
     <w:lsdException w:name="HTML Sample" w:semiHidden="1" w:unhideWhenUsed="1"/>
     <w:lsdException w:name="HTML Typewriter" w:semiHidden="1" w:unhideWhenUsed="1"/>
     <w:lsdException w:name="HTML Variable" w:semiHidden="1" w:unhideWhenUsed="1"/>
-    <w:lsdException w:name="Normal Table" w:semiHidden="1" w:unhideWhenUsed="1"/>
     <w:lsdException w:name="annotation subject" w:semiHidden="1" w:unhideWhenUsed="1"/>
     <w:lsdException w:name="No List" w:semiHidden="1" w:unhideWhenUsed="1"/>
     <w:lsdException w:name="Outline List 1" w:semiHidden="1" w:unhideWhenUsed="1"/>
@@ -2454,11 +2330,8 @@
     <w:lsdException w:name="Table Contemporary" w:semiHidden="1" w:unhideWhenUsed="1"/>
     <w:lsdException w:name="Table Elegant" w:semiHidden="1" w:unhideWhenUsed="1"/>
     <w:lsdException w:name="Table Professional" w:semiHidden="1" w:unhideWhenUsed="1"/>
-    <w:lsdException w:name="Table Subtle 1" w:semiHidden="1" w:unhideWhenUsed="1"/>
     <w:lsdException w:name="Table Subtle 2" w:semiHidden="1" w:unhideWhenUsed="1"/>
     <w:lsdException w:name="Table Web 1" w:semiHidden="1" w:unhideWhenUsed="1"/>
-    <w:lsdException w:name="Table Web 2" w:semiHidden="1" w:unhideWhenUsed="1"/>
-    <w:lsdException w:name="Table Web 3" w:semiHidden="1" w:unhideWhenUsed="1"/>
     <w:lsdException w:name="Balloon Text" w:semiHidden="1" w:unhideWhenUsed="1"/>
     <w:lsdException w:name="Table Grid" w:uiPriority="39"/>
     <w:lsdException w:name="Table Theme" w:semiHidden="1" w:unhideWhenUsed="1"/>
@@ -2677,6 +2550,11 @@
     <w:lsdException w:name="List Table 5 Dark Accent 6" w:uiPriority="50"/>
     <w:lsdException w:name="List Table 6 Colorful Accent 6" w:uiPriority="51"/>
     <w:lsdException w:name="List Table 7 Colorful Accent 6" w:uiPriority="52"/>
+    <w:lsdException w:name="Mention" w:semiHidden="1" w:unhideWhenUsed="1"/>
+    <w:lsdException w:name="Smart Hyperlink" w:semiHidden="1" w:unhideWhenUsed="1"/>
+    <w:lsdException w:name="Hashtag" w:semiHidden="1" w:unhideWhenUsed="1"/>
+    <w:lsdException w:name="Unresolved Mention" w:semiHidden="1" w:unhideWhenUsed="1"/>
+    <w:lsdException w:name="Smart Link" w:semiHidden="1" w:unhideWhenUsed="1"/>
   </w:latentStyles>
   <w:style w:type="paragraph" w:default="1" w:styleId="Normal">
     <w:name w:val="Normal"/>

--- a/Documentacion/Documento de Diseño de datos y flujo de informacion.docx
+++ b/Documentacion/Documento de Diseño de datos y flujo de informacion.docx
@@ -185,9 +185,9 @@
           <w:noProof/>
         </w:rPr>
         <w:drawing>
-          <wp:inline distT="0" distB="0" distL="0" distR="0" wp14:anchorId="1EDFF0FD" wp14:editId="32F3F21A">
-            <wp:extent cx="1796995" cy="2004773"/>
-            <wp:effectExtent l="0" t="0" r="0" b="0"/>
+          <wp:inline distT="0" distB="0" distL="0" distR="0" wp14:anchorId="08142846" wp14:editId="54C94771">
+            <wp:extent cx="1660550" cy="1726164"/>
+            <wp:effectExtent l="0" t="0" r="0" b="7620"/>
             <wp:docPr id="1" name="Imagen 1"/>
             <wp:cNvGraphicFramePr>
               <a:graphicFrameLocks xmlns:a="http://schemas.openxmlformats.org/drawingml/2006/main" noChangeAspect="1"/>
@@ -208,7 +208,7 @@
                   <pic:spPr>
                     <a:xfrm>
                       <a:off x="0" y="0"/>
-                      <a:ext cx="1835914" cy="2048192"/>
+                      <a:ext cx="1699025" cy="1766159"/>
                     </a:xfrm>
                     <a:prstGeom prst="rect">
                       <a:avLst/>
@@ -226,13 +226,12 @@
       <w:r>
         <w:rPr>
           <w:noProof/>
-          <w:lang w:val="en-US"/>
         </w:rPr>
         <w:drawing>
-          <wp:inline distT="0" distB="0" distL="0" distR="0" wp14:anchorId="70E652DB" wp14:editId="4F058DF9">
-            <wp:extent cx="1552575" cy="1695450"/>
-            <wp:effectExtent l="0" t="0" r="9525" b="0"/>
-            <wp:docPr id="12" name="Imagen 12"/>
+          <wp:inline distT="0" distB="0" distL="0" distR="0" wp14:anchorId="1232874B" wp14:editId="2A5AFFE6">
+            <wp:extent cx="1462607" cy="1714500"/>
+            <wp:effectExtent l="0" t="0" r="4445" b="0"/>
+            <wp:docPr id="7" name="Imagen 7"/>
             <wp:cNvGraphicFramePr>
               <a:graphicFrameLocks xmlns:a="http://schemas.openxmlformats.org/drawingml/2006/main" noChangeAspect="1"/>
             </wp:cNvGraphicFramePr>
@@ -252,7 +251,7 @@
                   <pic:spPr>
                     <a:xfrm>
                       <a:off x="0" y="0"/>
-                      <a:ext cx="1552575" cy="1695450"/>
+                      <a:ext cx="1478474" cy="1733100"/>
                     </a:xfrm>
                     <a:prstGeom prst="rect">
                       <a:avLst/>
@@ -274,13 +273,12 @@
       <w:r>
         <w:rPr>
           <w:noProof/>
-          <w:lang w:val="en-US"/>
         </w:rPr>
         <w:drawing>
-          <wp:inline distT="0" distB="0" distL="0" distR="0" wp14:anchorId="3630D4C3" wp14:editId="336B6520">
-            <wp:extent cx="2074375" cy="1485900"/>
-            <wp:effectExtent l="0" t="0" r="2540" b="0"/>
-            <wp:docPr id="21" name="Imagen 21"/>
+          <wp:inline distT="0" distB="0" distL="0" distR="0" wp14:anchorId="22A48AD0" wp14:editId="317E75DB">
+            <wp:extent cx="1982117" cy="1163117"/>
+            <wp:effectExtent l="0" t="0" r="0" b="0"/>
+            <wp:docPr id="8" name="Imagen 8"/>
             <wp:cNvGraphicFramePr>
               <a:graphicFrameLocks xmlns:a="http://schemas.openxmlformats.org/drawingml/2006/main" noChangeAspect="1"/>
             </wp:cNvGraphicFramePr>
@@ -288,36 +286,23 @@
               <a:graphicData uri="http://schemas.openxmlformats.org/drawingml/2006/picture">
                 <pic:pic xmlns:pic="http://schemas.openxmlformats.org/drawingml/2006/picture">
                   <pic:nvPicPr>
-                    <pic:cNvPr id="0" name="Picture 3"/>
-                    <pic:cNvPicPr>
-                      <a:picLocks noChangeAspect="1" noChangeArrowheads="1"/>
-                    </pic:cNvPicPr>
+                    <pic:cNvPr id="1" name=""/>
+                    <pic:cNvPicPr/>
                   </pic:nvPicPr>
                   <pic:blipFill>
-                    <a:blip r:embed="rId6">
-                      <a:extLst>
-                        <a:ext uri="{28A0092B-C50C-407E-A947-70E740481C1C}">
-                          <a14:useLocalDpi xmlns:a14="http://schemas.microsoft.com/office/drawing/2010/main" val="0"/>
-                        </a:ext>
-                      </a:extLst>
-                    </a:blip>
-                    <a:srcRect/>
+                    <a:blip r:embed="rId6"/>
                     <a:stretch>
                       <a:fillRect/>
                     </a:stretch>
                   </pic:blipFill>
-                  <pic:spPr bwMode="auto">
+                  <pic:spPr>
                     <a:xfrm>
                       <a:off x="0" y="0"/>
-                      <a:ext cx="2086664" cy="1494703"/>
+                      <a:ext cx="2002702" cy="1175196"/>
                     </a:xfrm>
                     <a:prstGeom prst="rect">
                       <a:avLst/>
                     </a:prstGeom>
-                    <a:noFill/>
-                    <a:ln>
-                      <a:noFill/>
-                    </a:ln>
                   </pic:spPr>
                 </pic:pic>
               </a:graphicData>
@@ -392,10 +377,10 @@
           <w:noProof/>
         </w:rPr>
         <w:drawing>
-          <wp:inline distT="0" distB="0" distL="0" distR="0" wp14:anchorId="0370865A" wp14:editId="4A261206">
-            <wp:extent cx="2186609" cy="2378766"/>
-            <wp:effectExtent l="0" t="0" r="4445" b="2540"/>
-            <wp:docPr id="23" name="Imagen 23"/>
+          <wp:inline distT="0" distB="0" distL="0" distR="0" wp14:anchorId="32C29FBF" wp14:editId="5BF45FDF">
+            <wp:extent cx="2011189" cy="1711756"/>
+            <wp:effectExtent l="0" t="0" r="8255" b="3175"/>
+            <wp:docPr id="9" name="Imagen 9"/>
             <wp:cNvGraphicFramePr>
               <a:graphicFrameLocks xmlns:a="http://schemas.openxmlformats.org/drawingml/2006/main" noChangeAspect="1"/>
             </wp:cNvGraphicFramePr>
@@ -415,7 +400,7 @@
                   <pic:spPr>
                     <a:xfrm>
                       <a:off x="0" y="0"/>
-                      <a:ext cx="2231309" cy="2427394"/>
+                      <a:ext cx="2049213" cy="1744119"/>
                     </a:xfrm>
                     <a:prstGeom prst="rect">
                       <a:avLst/>
@@ -433,7 +418,7 @@
           <w:lang w:val="en-US"/>
         </w:rPr>
         <w:drawing>
-          <wp:inline distT="0" distB="0" distL="0" distR="0" wp14:anchorId="4643E72B" wp14:editId="4A75D03C">
+          <wp:inline distT="0" distB="0" distL="0" distR="0" wp14:anchorId="4643E72B" wp14:editId="43F42B6B">
             <wp:extent cx="1971675" cy="1838325"/>
             <wp:effectExtent l="0" t="0" r="9525" b="9525"/>
             <wp:docPr id="5" name="Imagen 5"/>
@@ -481,11 +466,12 @@
         <w:rPr>
           <w:noProof/>
         </w:rPr>
+        <w:lastRenderedPageBreak/>
         <w:drawing>
-          <wp:inline distT="0" distB="0" distL="0" distR="0" wp14:anchorId="2F0F374E" wp14:editId="02CCBBD2">
-            <wp:extent cx="2067053" cy="1963972"/>
-            <wp:effectExtent l="0" t="0" r="0" b="0"/>
-            <wp:docPr id="4" name="Imagen 4"/>
+          <wp:inline distT="0" distB="0" distL="0" distR="0" wp14:anchorId="3E390F31" wp14:editId="22F3E26E">
+            <wp:extent cx="1777219" cy="1762963"/>
+            <wp:effectExtent l="0" t="0" r="0" b="8890"/>
+            <wp:docPr id="13" name="Imagen 13"/>
             <wp:cNvGraphicFramePr>
               <a:graphicFrameLocks xmlns:a="http://schemas.openxmlformats.org/drawingml/2006/main" noChangeAspect="1"/>
             </wp:cNvGraphicFramePr>
@@ -505,7 +491,7 @@
                   <pic:spPr>
                     <a:xfrm>
                       <a:off x="0" y="0"/>
-                      <a:ext cx="2093535" cy="1989133"/>
+                      <a:ext cx="1817196" cy="1802619"/>
                     </a:xfrm>
                     <a:prstGeom prst="rect">
                       <a:avLst/>
@@ -526,13 +512,12 @@
       <w:r>
         <w:rPr>
           <w:noProof/>
-          <w:lang w:val="en-US"/>
         </w:rPr>
         <w:drawing>
-          <wp:inline distT="0" distB="0" distL="0" distR="0" wp14:anchorId="0727F541" wp14:editId="3CD1C4DE">
-            <wp:extent cx="2410485" cy="1995778"/>
-            <wp:effectExtent l="0" t="0" r="0" b="5080"/>
-            <wp:docPr id="11" name="Imagen 11"/>
+          <wp:inline distT="0" distB="0" distL="0" distR="0" wp14:anchorId="57D7217C" wp14:editId="439369D3">
+            <wp:extent cx="2001108" cy="1800225"/>
+            <wp:effectExtent l="0" t="0" r="0" b="0"/>
+            <wp:docPr id="6" name="Imagen 6"/>
             <wp:cNvGraphicFramePr>
               <a:graphicFrameLocks xmlns:a="http://schemas.openxmlformats.org/drawingml/2006/main" noChangeAspect="1"/>
             </wp:cNvGraphicFramePr>
@@ -552,7 +537,7 @@
                   <pic:spPr>
                     <a:xfrm>
                       <a:off x="0" y="0"/>
-                      <a:ext cx="2415817" cy="2000192"/>
+                      <a:ext cx="2014082" cy="1811897"/>
                     </a:xfrm>
                     <a:prstGeom prst="rect">
                       <a:avLst/>
@@ -571,10 +556,10 @@
           <w:noProof/>
         </w:rPr>
         <w:drawing>
-          <wp:inline distT="0" distB="0" distL="0" distR="0" wp14:anchorId="06109732" wp14:editId="7DF0E926">
-            <wp:extent cx="1948070" cy="1896397"/>
-            <wp:effectExtent l="0" t="0" r="0" b="8890"/>
-            <wp:docPr id="22" name="Imagen 22"/>
+          <wp:inline distT="0" distB="0" distL="0" distR="0" wp14:anchorId="0CB41E5D" wp14:editId="6568D980">
+            <wp:extent cx="2260867" cy="1660551"/>
+            <wp:effectExtent l="0" t="0" r="6350" b="0"/>
+            <wp:docPr id="19" name="Imagen 19"/>
             <wp:cNvGraphicFramePr>
               <a:graphicFrameLocks xmlns:a="http://schemas.openxmlformats.org/drawingml/2006/main" noChangeAspect="1"/>
             </wp:cNvGraphicFramePr>
@@ -594,7 +579,7 @@
                   <pic:spPr>
                     <a:xfrm>
                       <a:off x="0" y="0"/>
-                      <a:ext cx="1972934" cy="1920601"/>
+                      <a:ext cx="2301338" cy="1690276"/>
                     </a:xfrm>
                     <a:prstGeom prst="rect">
                       <a:avLst/>
@@ -666,10 +651,10 @@
           <w:noProof/>
         </w:rPr>
         <w:drawing>
-          <wp:inline distT="0" distB="0" distL="0" distR="0" wp14:anchorId="44B4759B" wp14:editId="2B590350">
-            <wp:extent cx="2146853" cy="1806431"/>
-            <wp:effectExtent l="0" t="0" r="6350" b="3810"/>
-            <wp:docPr id="3" name="Imagen 3"/>
+          <wp:inline distT="0" distB="0" distL="0" distR="0" wp14:anchorId="6A12D4C5" wp14:editId="13849C5A">
+            <wp:extent cx="1938528" cy="1672046"/>
+            <wp:effectExtent l="0" t="0" r="5080" b="4445"/>
+            <wp:docPr id="25" name="Imagen 25"/>
             <wp:cNvGraphicFramePr>
               <a:graphicFrameLocks xmlns:a="http://schemas.openxmlformats.org/drawingml/2006/main" noChangeAspect="1"/>
             </wp:cNvGraphicFramePr>
@@ -689,7 +674,7 @@
                   <pic:spPr>
                     <a:xfrm>
                       <a:off x="0" y="0"/>
-                      <a:ext cx="2189756" cy="1842531"/>
+                      <a:ext cx="1961264" cy="1691657"/>
                     </a:xfrm>
                     <a:prstGeom prst="rect">
                       <a:avLst/>
@@ -758,12 +743,11 @@
         <w:rPr>
           <w:noProof/>
         </w:rPr>
-        <w:lastRenderedPageBreak/>
         <w:drawing>
-          <wp:inline distT="0" distB="0" distL="0" distR="0" wp14:anchorId="255EA7D5" wp14:editId="684AAB0A">
-            <wp:extent cx="2043486" cy="2070094"/>
-            <wp:effectExtent l="0" t="0" r="0" b="6985"/>
-            <wp:docPr id="24" name="Imagen 24"/>
+          <wp:inline distT="0" distB="0" distL="0" distR="0" wp14:anchorId="4392F7C9" wp14:editId="05984E11">
+            <wp:extent cx="2007401" cy="1843430"/>
+            <wp:effectExtent l="0" t="0" r="0" b="4445"/>
+            <wp:docPr id="26" name="Imagen 26"/>
             <wp:cNvGraphicFramePr>
               <a:graphicFrameLocks xmlns:a="http://schemas.openxmlformats.org/drawingml/2006/main" noChangeAspect="1"/>
             </wp:cNvGraphicFramePr>
@@ -783,7 +767,7 @@
                   <pic:spPr>
                     <a:xfrm>
                       <a:off x="0" y="0"/>
-                      <a:ext cx="2072648" cy="2099636"/>
+                      <a:ext cx="2043696" cy="1876760"/>
                     </a:xfrm>
                     <a:prstGeom prst="rect">
                       <a:avLst/>
@@ -852,13 +836,12 @@
       <w:r>
         <w:rPr>
           <w:noProof/>
-          <w:lang w:val="en-US"/>
         </w:rPr>
         <w:drawing>
-          <wp:inline distT="0" distB="0" distL="0" distR="0" wp14:anchorId="3E708FEC" wp14:editId="333B5B30">
-            <wp:extent cx="2536466" cy="1019402"/>
-            <wp:effectExtent l="0" t="0" r="0" b="9525"/>
-            <wp:docPr id="15" name="Imagen 15"/>
+          <wp:inline distT="0" distB="0" distL="0" distR="0" wp14:anchorId="3F9DDAAF" wp14:editId="5D64847A">
+            <wp:extent cx="2092147" cy="755312"/>
+            <wp:effectExtent l="0" t="0" r="3810" b="6985"/>
+            <wp:docPr id="27" name="Imagen 27"/>
             <wp:cNvGraphicFramePr>
               <a:graphicFrameLocks xmlns:a="http://schemas.openxmlformats.org/drawingml/2006/main" noChangeAspect="1"/>
             </wp:cNvGraphicFramePr>
@@ -878,7 +861,7 @@
                   <pic:spPr>
                     <a:xfrm>
                       <a:off x="0" y="0"/>
-                      <a:ext cx="2556418" cy="1027421"/>
+                      <a:ext cx="2118499" cy="764826"/>
                     </a:xfrm>
                     <a:prstGeom prst="rect">
                       <a:avLst/>
@@ -947,13 +930,13 @@
       <w:r>
         <w:rPr>
           <w:noProof/>
-          <w:lang w:val="en-US"/>
-        </w:rPr>
+        </w:rPr>
+        <w:lastRenderedPageBreak/>
         <w:drawing>
-          <wp:inline distT="0" distB="0" distL="0" distR="0" wp14:anchorId="04CBCA67" wp14:editId="4A42405D">
-            <wp:extent cx="2568272" cy="1059412"/>
-            <wp:effectExtent l="0" t="0" r="3810" b="7620"/>
-            <wp:docPr id="17" name="Imagen 17"/>
+          <wp:inline distT="0" distB="0" distL="0" distR="0" wp14:anchorId="0BBC14CB" wp14:editId="582F6596">
+            <wp:extent cx="2099462" cy="678868"/>
+            <wp:effectExtent l="0" t="0" r="0" b="6985"/>
+            <wp:docPr id="28" name="Imagen 28"/>
             <wp:cNvGraphicFramePr>
               <a:graphicFrameLocks xmlns:a="http://schemas.openxmlformats.org/drawingml/2006/main" noChangeAspect="1"/>
             </wp:cNvGraphicFramePr>
@@ -973,7 +956,7 @@
                   <pic:spPr>
                     <a:xfrm>
                       <a:off x="0" y="0"/>
-                      <a:ext cx="2601855" cy="1073265"/>
+                      <a:ext cx="2172079" cy="702349"/>
                     </a:xfrm>
                     <a:prstGeom prst="rect">
                       <a:avLst/>
@@ -1319,7 +1302,6 @@
           <w:i/>
           <w:iCs/>
         </w:rPr>
-        <w:lastRenderedPageBreak/>
         <w:t xml:space="preserve">Filtros para búsqueda de vuelos:       -Fechas </w:t>
       </w:r>
       <w:r>
@@ -1884,6 +1866,7 @@
           <w:i/>
           <w:iCs/>
         </w:rPr>
+        <w:lastRenderedPageBreak/>
         <w:tab/>
       </w:r>
       <w:r>
@@ -2288,6 +2271,7 @@
     <w:lsdException w:name="HTML Sample" w:semiHidden="1" w:unhideWhenUsed="1"/>
     <w:lsdException w:name="HTML Typewriter" w:semiHidden="1" w:unhideWhenUsed="1"/>
     <w:lsdException w:name="HTML Variable" w:semiHidden="1" w:unhideWhenUsed="1"/>
+    <w:lsdException w:name="Normal Table" w:semiHidden="1" w:unhideWhenUsed="1"/>
     <w:lsdException w:name="annotation subject" w:semiHidden="1" w:unhideWhenUsed="1"/>
     <w:lsdException w:name="No List" w:semiHidden="1" w:unhideWhenUsed="1"/>
     <w:lsdException w:name="Outline List 1" w:semiHidden="1" w:unhideWhenUsed="1"/>
@@ -2330,8 +2314,11 @@
     <w:lsdException w:name="Table Contemporary" w:semiHidden="1" w:unhideWhenUsed="1"/>
     <w:lsdException w:name="Table Elegant" w:semiHidden="1" w:unhideWhenUsed="1"/>
     <w:lsdException w:name="Table Professional" w:semiHidden="1" w:unhideWhenUsed="1"/>
+    <w:lsdException w:name="Table Subtle 1" w:semiHidden="1" w:unhideWhenUsed="1"/>
     <w:lsdException w:name="Table Subtle 2" w:semiHidden="1" w:unhideWhenUsed="1"/>
     <w:lsdException w:name="Table Web 1" w:semiHidden="1" w:unhideWhenUsed="1"/>
+    <w:lsdException w:name="Table Web 2" w:semiHidden="1" w:unhideWhenUsed="1"/>
+    <w:lsdException w:name="Table Web 3" w:semiHidden="1" w:unhideWhenUsed="1"/>
     <w:lsdException w:name="Balloon Text" w:semiHidden="1" w:unhideWhenUsed="1"/>
     <w:lsdException w:name="Table Grid" w:uiPriority="39"/>
     <w:lsdException w:name="Table Theme" w:semiHidden="1" w:unhideWhenUsed="1"/>

--- a/Documentacion/Documento de Diseño de datos y flujo de informacion.docx
+++ b/Documentacion/Documento de Diseño de datos y flujo de informacion.docx
@@ -415,13 +415,12 @@
       <w:r>
         <w:rPr>
           <w:noProof/>
-          <w:lang w:val="en-US"/>
         </w:rPr>
         <w:drawing>
-          <wp:inline distT="0" distB="0" distL="0" distR="0" wp14:anchorId="4643E72B" wp14:editId="43F42B6B">
-            <wp:extent cx="1971675" cy="1838325"/>
-            <wp:effectExtent l="0" t="0" r="9525" b="9525"/>
-            <wp:docPr id="5" name="Imagen 5"/>
+          <wp:inline distT="0" distB="0" distL="0" distR="0" wp14:anchorId="1BA8E5B2" wp14:editId="107836D2">
+            <wp:extent cx="1570919" cy="1549400"/>
+            <wp:effectExtent l="0" t="0" r="0" b="0"/>
+            <wp:docPr id="13" name="Imagen 13"/>
             <wp:cNvGraphicFramePr>
               <a:graphicFrameLocks xmlns:a="http://schemas.openxmlformats.org/drawingml/2006/main" noChangeAspect="1"/>
             </wp:cNvGraphicFramePr>
@@ -441,7 +440,7 @@
                   <pic:spPr>
                     <a:xfrm>
                       <a:off x="0" y="0"/>
-                      <a:ext cx="1971675" cy="1838325"/>
+                      <a:ext cx="1582791" cy="1561110"/>
                     </a:xfrm>
                     <a:prstGeom prst="rect">
                       <a:avLst/>
@@ -468,10 +467,10 @@
         </w:rPr>
         <w:lastRenderedPageBreak/>
         <w:drawing>
-          <wp:inline distT="0" distB="0" distL="0" distR="0" wp14:anchorId="3E390F31" wp14:editId="22F3E26E">
-            <wp:extent cx="1777219" cy="1762963"/>
-            <wp:effectExtent l="0" t="0" r="0" b="8890"/>
-            <wp:docPr id="13" name="Imagen 13"/>
+          <wp:inline distT="0" distB="0" distL="0" distR="0" wp14:anchorId="30929594" wp14:editId="24A1BCF5">
+            <wp:extent cx="1689100" cy="1843896"/>
+            <wp:effectExtent l="0" t="0" r="6350" b="4445"/>
+            <wp:docPr id="3" name="Imagen 3"/>
             <wp:cNvGraphicFramePr>
               <a:graphicFrameLocks xmlns:a="http://schemas.openxmlformats.org/drawingml/2006/main" noChangeAspect="1"/>
             </wp:cNvGraphicFramePr>
@@ -491,7 +490,7 @@
                   <pic:spPr>
                     <a:xfrm>
                       <a:off x="0" y="0"/>
-                      <a:ext cx="1817196" cy="1802619"/>
+                      <a:ext cx="1710068" cy="1866785"/>
                     </a:xfrm>
                     <a:prstGeom prst="rect">
                       <a:avLst/>
@@ -514,10 +513,10 @@
           <w:noProof/>
         </w:rPr>
         <w:drawing>
-          <wp:inline distT="0" distB="0" distL="0" distR="0" wp14:anchorId="57D7217C" wp14:editId="439369D3">
-            <wp:extent cx="2001108" cy="1800225"/>
-            <wp:effectExtent l="0" t="0" r="0" b="0"/>
-            <wp:docPr id="6" name="Imagen 6"/>
+          <wp:inline distT="0" distB="0" distL="0" distR="0" wp14:anchorId="3C470054" wp14:editId="68272A1C">
+            <wp:extent cx="1904306" cy="1784350"/>
+            <wp:effectExtent l="0" t="0" r="1270" b="6350"/>
+            <wp:docPr id="15" name="Imagen 15"/>
             <wp:cNvGraphicFramePr>
               <a:graphicFrameLocks xmlns:a="http://schemas.openxmlformats.org/drawingml/2006/main" noChangeAspect="1"/>
             </wp:cNvGraphicFramePr>
@@ -537,7 +536,7 @@
                   <pic:spPr>
                     <a:xfrm>
                       <a:off x="0" y="0"/>
-                      <a:ext cx="2014082" cy="1811897"/>
+                      <a:ext cx="1931407" cy="1809744"/>
                     </a:xfrm>
                     <a:prstGeom prst="rect">
                       <a:avLst/>
@@ -556,10 +555,10 @@
           <w:noProof/>
         </w:rPr>
         <w:drawing>
-          <wp:inline distT="0" distB="0" distL="0" distR="0" wp14:anchorId="0CB41E5D" wp14:editId="6568D980">
-            <wp:extent cx="2260867" cy="1660551"/>
-            <wp:effectExtent l="0" t="0" r="6350" b="0"/>
-            <wp:docPr id="19" name="Imagen 19"/>
+          <wp:inline distT="0" distB="0" distL="0" distR="0" wp14:anchorId="0679B1F4" wp14:editId="6CF541F4">
+            <wp:extent cx="1993698" cy="1638300"/>
+            <wp:effectExtent l="0" t="0" r="6985" b="0"/>
+            <wp:docPr id="4" name="Imagen 4"/>
             <wp:cNvGraphicFramePr>
               <a:graphicFrameLocks xmlns:a="http://schemas.openxmlformats.org/drawingml/2006/main" noChangeAspect="1"/>
             </wp:cNvGraphicFramePr>
@@ -579,7 +578,7 @@
                   <pic:spPr>
                     <a:xfrm>
                       <a:off x="0" y="0"/>
-                      <a:ext cx="2301338" cy="1690276"/>
+                      <a:ext cx="2007171" cy="1649371"/>
                     </a:xfrm>
                     <a:prstGeom prst="rect">
                       <a:avLst/>
@@ -600,13 +599,12 @@
       <w:r>
         <w:rPr>
           <w:noProof/>
-          <w:lang w:val="en-US"/>
         </w:rPr>
         <w:drawing>
-          <wp:inline distT="0" distB="0" distL="0" distR="0" wp14:anchorId="2EF71699" wp14:editId="30D2982F">
-            <wp:extent cx="2120017" cy="1645920"/>
+          <wp:inline distT="0" distB="0" distL="0" distR="0" wp14:anchorId="267BE199" wp14:editId="1CF9F8E3">
+            <wp:extent cx="1799732" cy="1485900"/>
             <wp:effectExtent l="0" t="0" r="0" b="0"/>
-            <wp:docPr id="20" name="Imagen 20"/>
+            <wp:docPr id="17" name="Imagen 17"/>
             <wp:cNvGraphicFramePr>
               <a:graphicFrameLocks xmlns:a="http://schemas.openxmlformats.org/drawingml/2006/main" noChangeAspect="1"/>
             </wp:cNvGraphicFramePr>
@@ -626,7 +624,7 @@
                   <pic:spPr>
                     <a:xfrm>
                       <a:off x="0" y="0"/>
-                      <a:ext cx="2129213" cy="1653059"/>
+                      <a:ext cx="1817731" cy="1500761"/>
                     </a:xfrm>
                     <a:prstGeom prst="rect">
                       <a:avLst/>
@@ -651,10 +649,10 @@
           <w:noProof/>
         </w:rPr>
         <w:drawing>
-          <wp:inline distT="0" distB="0" distL="0" distR="0" wp14:anchorId="6A12D4C5" wp14:editId="13849C5A">
-            <wp:extent cx="1938528" cy="1672046"/>
-            <wp:effectExtent l="0" t="0" r="5080" b="4445"/>
-            <wp:docPr id="25" name="Imagen 25"/>
+          <wp:inline distT="0" distB="0" distL="0" distR="0" wp14:anchorId="41AD71FC" wp14:editId="797ECF70">
+            <wp:extent cx="1907971" cy="1778000"/>
+            <wp:effectExtent l="0" t="0" r="0" b="0"/>
+            <wp:docPr id="11" name="Imagen 11"/>
             <wp:cNvGraphicFramePr>
               <a:graphicFrameLocks xmlns:a="http://schemas.openxmlformats.org/drawingml/2006/main" noChangeAspect="1"/>
             </wp:cNvGraphicFramePr>
@@ -674,7 +672,7 @@
                   <pic:spPr>
                     <a:xfrm>
                       <a:off x="0" y="0"/>
-                      <a:ext cx="1961264" cy="1691657"/>
+                      <a:ext cx="1929001" cy="1797597"/>
                     </a:xfrm>
                     <a:prstGeom prst="rect">
                       <a:avLst/>
@@ -697,10 +695,10 @@
           <w:noProof/>
         </w:rPr>
         <w:drawing>
-          <wp:inline distT="0" distB="0" distL="0" distR="0" wp14:anchorId="535E2151" wp14:editId="637CF664">
-            <wp:extent cx="2212086" cy="1693628"/>
-            <wp:effectExtent l="0" t="0" r="0" b="1905"/>
-            <wp:docPr id="2" name="Imagen 2"/>
+          <wp:inline distT="0" distB="0" distL="0" distR="0" wp14:anchorId="34E0704E" wp14:editId="7109A455">
+            <wp:extent cx="1968500" cy="1621561"/>
+            <wp:effectExtent l="0" t="0" r="0" b="0"/>
+            <wp:docPr id="19" name="Imagen 19"/>
             <wp:cNvGraphicFramePr>
               <a:graphicFrameLocks xmlns:a="http://schemas.openxmlformats.org/drawingml/2006/main" noChangeAspect="1"/>
             </wp:cNvGraphicFramePr>
@@ -720,7 +718,7 @@
                   <pic:spPr>
                     <a:xfrm>
                       <a:off x="0" y="0"/>
-                      <a:ext cx="2218535" cy="1698566"/>
+                      <a:ext cx="1984725" cy="1634926"/>
                     </a:xfrm>
                     <a:prstGeom prst="rect">
                       <a:avLst/>
@@ -744,10 +742,10 @@
           <w:noProof/>
         </w:rPr>
         <w:drawing>
-          <wp:inline distT="0" distB="0" distL="0" distR="0" wp14:anchorId="4392F7C9" wp14:editId="05984E11">
-            <wp:extent cx="2007401" cy="1843430"/>
-            <wp:effectExtent l="0" t="0" r="0" b="4445"/>
-            <wp:docPr id="26" name="Imagen 26"/>
+          <wp:inline distT="0" distB="0" distL="0" distR="0" wp14:anchorId="49A86F91" wp14:editId="3A9CA4B5">
+            <wp:extent cx="1854994" cy="1809750"/>
+            <wp:effectExtent l="0" t="0" r="0" b="0"/>
+            <wp:docPr id="12" name="Imagen 12"/>
             <wp:cNvGraphicFramePr>
               <a:graphicFrameLocks xmlns:a="http://schemas.openxmlformats.org/drawingml/2006/main" noChangeAspect="1"/>
             </wp:cNvGraphicFramePr>
@@ -767,7 +765,7 @@
                   <pic:spPr>
                     <a:xfrm>
                       <a:off x="0" y="0"/>
-                      <a:ext cx="2043696" cy="1876760"/>
+                      <a:ext cx="1873850" cy="1828146"/>
                     </a:xfrm>
                     <a:prstGeom prst="rect">
                       <a:avLst/>
@@ -788,13 +786,12 @@
       <w:r>
         <w:rPr>
           <w:noProof/>
-          <w:lang w:val="en-US"/>
         </w:rPr>
         <w:drawing>
-          <wp:inline distT="0" distB="0" distL="0" distR="0" wp14:anchorId="320428C7" wp14:editId="649D2525">
-            <wp:extent cx="2228850" cy="1914525"/>
-            <wp:effectExtent l="0" t="0" r="0" b="9525"/>
-            <wp:docPr id="14" name="Imagen 14"/>
+          <wp:inline distT="0" distB="0" distL="0" distR="0" wp14:anchorId="40E0AA0A" wp14:editId="6E906838">
+            <wp:extent cx="1771035" cy="1663700"/>
+            <wp:effectExtent l="0" t="0" r="635" b="0"/>
+            <wp:docPr id="21" name="Imagen 21"/>
             <wp:cNvGraphicFramePr>
               <a:graphicFrameLocks xmlns:a="http://schemas.openxmlformats.org/drawingml/2006/main" noChangeAspect="1"/>
             </wp:cNvGraphicFramePr>
@@ -814,7 +811,7 @@
                   <pic:spPr>
                     <a:xfrm>
                       <a:off x="0" y="0"/>
-                      <a:ext cx="2228850" cy="1914525"/>
+                      <a:ext cx="1777771" cy="1670028"/>
                     </a:xfrm>
                     <a:prstGeom prst="rect">
                       <a:avLst/>

--- a/Documentacion/Documento de Diseño de datos y flujo de informacion.docx
+++ b/Documentacion/Documento de Diseño de datos y flujo de informacion.docx
@@ -467,10 +467,10 @@
         </w:rPr>
         <w:lastRenderedPageBreak/>
         <w:drawing>
-          <wp:inline distT="0" distB="0" distL="0" distR="0" wp14:anchorId="30929594" wp14:editId="24A1BCF5">
-            <wp:extent cx="1689100" cy="1843896"/>
-            <wp:effectExtent l="0" t="0" r="6350" b="4445"/>
-            <wp:docPr id="3" name="Imagen 3"/>
+          <wp:inline distT="0" distB="0" distL="0" distR="0" wp14:anchorId="053FDBB3" wp14:editId="5B6432E4">
+            <wp:extent cx="1536700" cy="1797728"/>
+            <wp:effectExtent l="0" t="0" r="6350" b="0"/>
+            <wp:docPr id="2" name="Imagen 2"/>
             <wp:cNvGraphicFramePr>
               <a:graphicFrameLocks xmlns:a="http://schemas.openxmlformats.org/drawingml/2006/main" noChangeAspect="1"/>
             </wp:cNvGraphicFramePr>
@@ -490,7 +490,7 @@
                   <pic:spPr>
                     <a:xfrm>
                       <a:off x="0" y="0"/>
-                      <a:ext cx="1710068" cy="1866785"/>
+                      <a:ext cx="1564692" cy="1830475"/>
                     </a:xfrm>
                     <a:prstGeom prst="rect">
                       <a:avLst/>
@@ -513,10 +513,10 @@
           <w:noProof/>
         </w:rPr>
         <w:drawing>
-          <wp:inline distT="0" distB="0" distL="0" distR="0" wp14:anchorId="3C470054" wp14:editId="68272A1C">
-            <wp:extent cx="1904306" cy="1784350"/>
-            <wp:effectExtent l="0" t="0" r="1270" b="6350"/>
-            <wp:docPr id="15" name="Imagen 15"/>
+          <wp:inline distT="0" distB="0" distL="0" distR="0" wp14:anchorId="18DEF23C" wp14:editId="4221BE86">
+            <wp:extent cx="1563316" cy="1593850"/>
+            <wp:effectExtent l="0" t="0" r="0" b="6350"/>
+            <wp:docPr id="5" name="Imagen 5"/>
             <wp:cNvGraphicFramePr>
               <a:graphicFrameLocks xmlns:a="http://schemas.openxmlformats.org/drawingml/2006/main" noChangeAspect="1"/>
             </wp:cNvGraphicFramePr>
@@ -536,7 +536,7 @@
                   <pic:spPr>
                     <a:xfrm>
                       <a:off x="0" y="0"/>
-                      <a:ext cx="1931407" cy="1809744"/>
+                      <a:ext cx="1581895" cy="1612792"/>
                     </a:xfrm>
                     <a:prstGeom prst="rect">
                       <a:avLst/>
@@ -649,10 +649,10 @@
           <w:noProof/>
         </w:rPr>
         <w:drawing>
-          <wp:inline distT="0" distB="0" distL="0" distR="0" wp14:anchorId="41AD71FC" wp14:editId="797ECF70">
-            <wp:extent cx="1907971" cy="1778000"/>
-            <wp:effectExtent l="0" t="0" r="0" b="0"/>
-            <wp:docPr id="11" name="Imagen 11"/>
+          <wp:inline distT="0" distB="0" distL="0" distR="0" wp14:anchorId="199D6F48" wp14:editId="1F0A7C4E">
+            <wp:extent cx="1536700" cy="1621134"/>
+            <wp:effectExtent l="0" t="0" r="6350" b="0"/>
+            <wp:docPr id="6" name="Imagen 6"/>
             <wp:cNvGraphicFramePr>
               <a:graphicFrameLocks xmlns:a="http://schemas.openxmlformats.org/drawingml/2006/main" noChangeAspect="1"/>
             </wp:cNvGraphicFramePr>
@@ -672,7 +672,7 @@
                   <pic:spPr>
                     <a:xfrm>
                       <a:off x="0" y="0"/>
-                      <a:ext cx="1929001" cy="1797597"/>
+                      <a:ext cx="1560414" cy="1646150"/>
                     </a:xfrm>
                     <a:prstGeom prst="rect">
                       <a:avLst/>
@@ -695,10 +695,10 @@
           <w:noProof/>
         </w:rPr>
         <w:drawing>
-          <wp:inline distT="0" distB="0" distL="0" distR="0" wp14:anchorId="34E0704E" wp14:editId="7109A455">
-            <wp:extent cx="1968500" cy="1621561"/>
-            <wp:effectExtent l="0" t="0" r="0" b="0"/>
-            <wp:docPr id="19" name="Imagen 19"/>
+          <wp:inline distT="0" distB="0" distL="0" distR="0" wp14:anchorId="71182728" wp14:editId="77E3AC84">
+            <wp:extent cx="1689100" cy="1432607"/>
+            <wp:effectExtent l="0" t="0" r="6350" b="0"/>
+            <wp:docPr id="14" name="Imagen 14"/>
             <wp:cNvGraphicFramePr>
               <a:graphicFrameLocks xmlns:a="http://schemas.openxmlformats.org/drawingml/2006/main" noChangeAspect="1"/>
             </wp:cNvGraphicFramePr>
@@ -718,7 +718,7 @@
                   <pic:spPr>
                     <a:xfrm>
                       <a:off x="0" y="0"/>
-                      <a:ext cx="1984725" cy="1634926"/>
+                      <a:ext cx="1696527" cy="1438906"/>
                     </a:xfrm>
                     <a:prstGeom prst="rect">
                       <a:avLst/>

--- a/Documentacion/Documento de Diseño de datos y flujo de informacion.docx
+++ b/Documentacion/Documento de Diseño de datos y flujo de informacion.docx
@@ -377,10 +377,10 @@
           <w:noProof/>
         </w:rPr>
         <w:drawing>
-          <wp:inline distT="0" distB="0" distL="0" distR="0" wp14:anchorId="32C29FBF" wp14:editId="5BF45FDF">
-            <wp:extent cx="2011189" cy="1711756"/>
-            <wp:effectExtent l="0" t="0" r="8255" b="3175"/>
-            <wp:docPr id="9" name="Imagen 9"/>
+          <wp:inline distT="0" distB="0" distL="0" distR="0" wp14:anchorId="02E344A0" wp14:editId="009FC97C">
+            <wp:extent cx="1885950" cy="1677908"/>
+            <wp:effectExtent l="0" t="0" r="0" b="0"/>
+            <wp:docPr id="11" name="Imagen 11"/>
             <wp:cNvGraphicFramePr>
               <a:graphicFrameLocks xmlns:a="http://schemas.openxmlformats.org/drawingml/2006/main" noChangeAspect="1"/>
             </wp:cNvGraphicFramePr>
@@ -400,7 +400,7 @@
                   <pic:spPr>
                     <a:xfrm>
                       <a:off x="0" y="0"/>
-                      <a:ext cx="2049213" cy="1744119"/>
+                      <a:ext cx="1923066" cy="1710930"/>
                     </a:xfrm>
                     <a:prstGeom prst="rect">
                       <a:avLst/>
@@ -417,10 +417,10 @@
           <w:noProof/>
         </w:rPr>
         <w:drawing>
-          <wp:inline distT="0" distB="0" distL="0" distR="0" wp14:anchorId="1BA8E5B2" wp14:editId="107836D2">
-            <wp:extent cx="1570919" cy="1549400"/>
-            <wp:effectExtent l="0" t="0" r="0" b="0"/>
-            <wp:docPr id="13" name="Imagen 13"/>
+          <wp:inline distT="0" distB="0" distL="0" distR="0" wp14:anchorId="50EBA04C" wp14:editId="1D34665E">
+            <wp:extent cx="1771650" cy="1789104"/>
+            <wp:effectExtent l="0" t="0" r="0" b="1905"/>
+            <wp:docPr id="3" name="Imagen 3"/>
             <wp:cNvGraphicFramePr>
               <a:graphicFrameLocks xmlns:a="http://schemas.openxmlformats.org/drawingml/2006/main" noChangeAspect="1"/>
             </wp:cNvGraphicFramePr>
@@ -440,7 +440,7 @@
                   <pic:spPr>
                     <a:xfrm>
                       <a:off x="0" y="0"/>
-                      <a:ext cx="1582791" cy="1561110"/>
+                      <a:ext cx="1789328" cy="1806956"/>
                     </a:xfrm>
                     <a:prstGeom prst="rect">
                       <a:avLst/>

--- a/Documentacion/Documento de Diseño de datos y flujo de informacion.docx
+++ b/Documentacion/Documento de Diseño de datos y flujo de informacion.docx
@@ -454,23 +454,17 @@
       </w:r>
     </w:p>
     <w:p/>
-    <w:p/>
     <w:p>
-      <w:pPr>
-        <w:rPr>
-          <w:noProof/>
-        </w:rPr>
-      </w:pPr>
       <w:r>
         <w:rPr>
           <w:noProof/>
         </w:rPr>
         <w:lastRenderedPageBreak/>
         <w:drawing>
-          <wp:inline distT="0" distB="0" distL="0" distR="0" wp14:anchorId="053FDBB3" wp14:editId="5B6432E4">
-            <wp:extent cx="1536700" cy="1797728"/>
-            <wp:effectExtent l="0" t="0" r="6350" b="0"/>
-            <wp:docPr id="2" name="Imagen 2"/>
+          <wp:inline distT="0" distB="0" distL="0" distR="0" wp14:anchorId="66389A87" wp14:editId="503E48C6">
+            <wp:extent cx="1828800" cy="1728132"/>
+            <wp:effectExtent l="0" t="0" r="0" b="5715"/>
+            <wp:docPr id="13" name="Imagen 13"/>
             <wp:cNvGraphicFramePr>
               <a:graphicFrameLocks xmlns:a="http://schemas.openxmlformats.org/drawingml/2006/main" noChangeAspect="1"/>
             </wp:cNvGraphicFramePr>
@@ -490,7 +484,7 @@
                   <pic:spPr>
                     <a:xfrm>
                       <a:off x="0" y="0"/>
-                      <a:ext cx="1564692" cy="1830475"/>
+                      <a:ext cx="1852332" cy="1750369"/>
                     </a:xfrm>
                     <a:prstGeom prst="rect">
                       <a:avLst/>
@@ -503,20 +497,11 @@
         </w:drawing>
       </w:r>
       <w:r>
-        <w:rPr>
-          <w:noProof/>
-        </w:rPr>
-        <w:t xml:space="preserve"> </w:t>
-      </w:r>
-      <w:r>
-        <w:rPr>
-          <w:noProof/>
-        </w:rPr>
         <w:drawing>
-          <wp:inline distT="0" distB="0" distL="0" distR="0" wp14:anchorId="18DEF23C" wp14:editId="4221BE86">
-            <wp:extent cx="1563316" cy="1593850"/>
-            <wp:effectExtent l="0" t="0" r="0" b="6350"/>
-            <wp:docPr id="5" name="Imagen 5"/>
+          <wp:inline distT="0" distB="0" distL="0" distR="0" wp14:anchorId="154757A2" wp14:editId="413D5649">
+            <wp:extent cx="1697126" cy="1747042"/>
+            <wp:effectExtent l="0" t="0" r="0" b="5715"/>
+            <wp:docPr id="9" name="Imagen 9"/>
             <wp:cNvGraphicFramePr>
               <a:graphicFrameLocks xmlns:a="http://schemas.openxmlformats.org/drawingml/2006/main" noChangeAspect="1"/>
             </wp:cNvGraphicFramePr>
@@ -536,7 +521,7 @@
                   <pic:spPr>
                     <a:xfrm>
                       <a:off x="0" y="0"/>
-                      <a:ext cx="1581895" cy="1612792"/>
+                      <a:ext cx="1712860" cy="1763239"/>
                     </a:xfrm>
                     <a:prstGeom prst="rect">
                       <a:avLst/>
@@ -549,16 +534,22 @@
         </w:drawing>
       </w:r>
     </w:p>
+    <w:p/>
     <w:p>
+      <w:pPr>
+        <w:rPr>
+          <w:noProof/>
+        </w:rPr>
+      </w:pPr>
       <w:r>
         <w:rPr>
           <w:noProof/>
         </w:rPr>
         <w:drawing>
-          <wp:inline distT="0" distB="0" distL="0" distR="0" wp14:anchorId="0679B1F4" wp14:editId="6CF541F4">
-            <wp:extent cx="1993698" cy="1638300"/>
-            <wp:effectExtent l="0" t="0" r="6985" b="0"/>
-            <wp:docPr id="4" name="Imagen 4"/>
+          <wp:inline distT="0" distB="0" distL="0" distR="0" wp14:anchorId="053FDBB3" wp14:editId="5B6432E4">
+            <wp:extent cx="1536700" cy="1797728"/>
+            <wp:effectExtent l="0" t="0" r="6350" b="0"/>
+            <wp:docPr id="2" name="Imagen 2"/>
             <wp:cNvGraphicFramePr>
               <a:graphicFrameLocks xmlns:a="http://schemas.openxmlformats.org/drawingml/2006/main" noChangeAspect="1"/>
             </wp:cNvGraphicFramePr>
@@ -578,7 +569,7 @@
                   <pic:spPr>
                     <a:xfrm>
                       <a:off x="0" y="0"/>
-                      <a:ext cx="2007171" cy="1649371"/>
+                      <a:ext cx="1564692" cy="1830475"/>
                     </a:xfrm>
                     <a:prstGeom prst="rect">
                       <a:avLst/>
@@ -601,10 +592,10 @@
           <w:noProof/>
         </w:rPr>
         <w:drawing>
-          <wp:inline distT="0" distB="0" distL="0" distR="0" wp14:anchorId="267BE199" wp14:editId="1CF9F8E3">
-            <wp:extent cx="1799732" cy="1485900"/>
-            <wp:effectExtent l="0" t="0" r="0" b="0"/>
-            <wp:docPr id="17" name="Imagen 17"/>
+          <wp:inline distT="0" distB="0" distL="0" distR="0" wp14:anchorId="18DEF23C" wp14:editId="4221BE86">
+            <wp:extent cx="1563316" cy="1593850"/>
+            <wp:effectExtent l="0" t="0" r="0" b="6350"/>
+            <wp:docPr id="5" name="Imagen 5"/>
             <wp:cNvGraphicFramePr>
               <a:graphicFrameLocks xmlns:a="http://schemas.openxmlformats.org/drawingml/2006/main" noChangeAspect="1"/>
             </wp:cNvGraphicFramePr>
@@ -624,7 +615,7 @@
                   <pic:spPr>
                     <a:xfrm>
                       <a:off x="0" y="0"/>
-                      <a:ext cx="1817731" cy="1500761"/>
+                      <a:ext cx="1581895" cy="1612792"/>
                     </a:xfrm>
                     <a:prstGeom prst="rect">
                       <a:avLst/>
@@ -637,22 +628,16 @@
         </w:drawing>
       </w:r>
     </w:p>
-    <w:p/>
     <w:p>
-      <w:pPr>
-        <w:rPr>
-          <w:noProof/>
-        </w:rPr>
-      </w:pPr>
       <w:r>
         <w:rPr>
           <w:noProof/>
         </w:rPr>
         <w:drawing>
-          <wp:inline distT="0" distB="0" distL="0" distR="0" wp14:anchorId="199D6F48" wp14:editId="1F0A7C4E">
-            <wp:extent cx="1536700" cy="1621134"/>
-            <wp:effectExtent l="0" t="0" r="6350" b="0"/>
-            <wp:docPr id="6" name="Imagen 6"/>
+          <wp:inline distT="0" distB="0" distL="0" distR="0" wp14:anchorId="0679B1F4" wp14:editId="6CF541F4">
+            <wp:extent cx="1993698" cy="1638300"/>
+            <wp:effectExtent l="0" t="0" r="6985" b="0"/>
+            <wp:docPr id="4" name="Imagen 4"/>
             <wp:cNvGraphicFramePr>
               <a:graphicFrameLocks xmlns:a="http://schemas.openxmlformats.org/drawingml/2006/main" noChangeAspect="1"/>
             </wp:cNvGraphicFramePr>
@@ -672,7 +657,7 @@
                   <pic:spPr>
                     <a:xfrm>
                       <a:off x="0" y="0"/>
-                      <a:ext cx="1560414" cy="1646150"/>
+                      <a:ext cx="2007171" cy="1649371"/>
                     </a:xfrm>
                     <a:prstGeom prst="rect">
                       <a:avLst/>
@@ -695,10 +680,10 @@
           <w:noProof/>
         </w:rPr>
         <w:drawing>
-          <wp:inline distT="0" distB="0" distL="0" distR="0" wp14:anchorId="71182728" wp14:editId="77E3AC84">
-            <wp:extent cx="1689100" cy="1432607"/>
-            <wp:effectExtent l="0" t="0" r="6350" b="0"/>
-            <wp:docPr id="14" name="Imagen 14"/>
+          <wp:inline distT="0" distB="0" distL="0" distR="0" wp14:anchorId="267BE199" wp14:editId="1CF9F8E3">
+            <wp:extent cx="1799732" cy="1485900"/>
+            <wp:effectExtent l="0" t="0" r="0" b="0"/>
+            <wp:docPr id="17" name="Imagen 17"/>
             <wp:cNvGraphicFramePr>
               <a:graphicFrameLocks xmlns:a="http://schemas.openxmlformats.org/drawingml/2006/main" noChangeAspect="1"/>
             </wp:cNvGraphicFramePr>
@@ -718,7 +703,7 @@
                   <pic:spPr>
                     <a:xfrm>
                       <a:off x="0" y="0"/>
-                      <a:ext cx="1696527" cy="1438906"/>
+                      <a:ext cx="1817731" cy="1500761"/>
                     </a:xfrm>
                     <a:prstGeom prst="rect">
                       <a:avLst/>
@@ -731,6 +716,7 @@
         </w:drawing>
       </w:r>
     </w:p>
+    <w:p/>
     <w:p>
       <w:pPr>
         <w:rPr>
@@ -742,10 +728,10 @@
           <w:noProof/>
         </w:rPr>
         <w:drawing>
-          <wp:inline distT="0" distB="0" distL="0" distR="0" wp14:anchorId="49A86F91" wp14:editId="3A9CA4B5">
-            <wp:extent cx="1854994" cy="1809750"/>
-            <wp:effectExtent l="0" t="0" r="0" b="0"/>
-            <wp:docPr id="12" name="Imagen 12"/>
+          <wp:inline distT="0" distB="0" distL="0" distR="0" wp14:anchorId="199D6F48" wp14:editId="1F0A7C4E">
+            <wp:extent cx="1536700" cy="1621134"/>
+            <wp:effectExtent l="0" t="0" r="6350" b="0"/>
+            <wp:docPr id="6" name="Imagen 6"/>
             <wp:cNvGraphicFramePr>
               <a:graphicFrameLocks xmlns:a="http://schemas.openxmlformats.org/drawingml/2006/main" noChangeAspect="1"/>
             </wp:cNvGraphicFramePr>
@@ -765,7 +751,7 @@
                   <pic:spPr>
                     <a:xfrm>
                       <a:off x="0" y="0"/>
-                      <a:ext cx="1873850" cy="1828146"/>
+                      <a:ext cx="1560414" cy="1646150"/>
                     </a:xfrm>
                     <a:prstGeom prst="rect">
                       <a:avLst/>
@@ -788,10 +774,10 @@
           <w:noProof/>
         </w:rPr>
         <w:drawing>
-          <wp:inline distT="0" distB="0" distL="0" distR="0" wp14:anchorId="40E0AA0A" wp14:editId="6E906838">
-            <wp:extent cx="1771035" cy="1663700"/>
-            <wp:effectExtent l="0" t="0" r="635" b="0"/>
-            <wp:docPr id="21" name="Imagen 21"/>
+          <wp:inline distT="0" distB="0" distL="0" distR="0" wp14:anchorId="71182728" wp14:editId="77E3AC84">
+            <wp:extent cx="1689100" cy="1432607"/>
+            <wp:effectExtent l="0" t="0" r="6350" b="0"/>
+            <wp:docPr id="14" name="Imagen 14"/>
             <wp:cNvGraphicFramePr>
               <a:graphicFrameLocks xmlns:a="http://schemas.openxmlformats.org/drawingml/2006/main" noChangeAspect="1"/>
             </wp:cNvGraphicFramePr>
@@ -811,7 +797,7 @@
                   <pic:spPr>
                     <a:xfrm>
                       <a:off x="0" y="0"/>
-                      <a:ext cx="1777771" cy="1670028"/>
+                      <a:ext cx="1696527" cy="1438906"/>
                     </a:xfrm>
                     <a:prstGeom prst="rect">
                       <a:avLst/>
@@ -834,11 +820,12 @@
         <w:rPr>
           <w:noProof/>
         </w:rPr>
+        <w:lastRenderedPageBreak/>
         <w:drawing>
-          <wp:inline distT="0" distB="0" distL="0" distR="0" wp14:anchorId="3F9DDAAF" wp14:editId="5D64847A">
-            <wp:extent cx="2092147" cy="755312"/>
-            <wp:effectExtent l="0" t="0" r="3810" b="6985"/>
-            <wp:docPr id="27" name="Imagen 27"/>
+          <wp:inline distT="0" distB="0" distL="0" distR="0" wp14:anchorId="49A86F91" wp14:editId="3A9CA4B5">
+            <wp:extent cx="1854994" cy="1809750"/>
+            <wp:effectExtent l="0" t="0" r="0" b="0"/>
+            <wp:docPr id="12" name="Imagen 12"/>
             <wp:cNvGraphicFramePr>
               <a:graphicFrameLocks xmlns:a="http://schemas.openxmlformats.org/drawingml/2006/main" noChangeAspect="1"/>
             </wp:cNvGraphicFramePr>
@@ -858,7 +845,7 @@
                   <pic:spPr>
                     <a:xfrm>
                       <a:off x="0" y="0"/>
-                      <a:ext cx="2118499" cy="764826"/>
+                      <a:ext cx="1873850" cy="1828146"/>
                     </a:xfrm>
                     <a:prstGeom prst="rect">
                       <a:avLst/>
@@ -879,13 +866,12 @@
       <w:r>
         <w:rPr>
           <w:noProof/>
-          <w:lang w:val="en-US"/>
         </w:rPr>
         <w:drawing>
-          <wp:inline distT="0" distB="0" distL="0" distR="0" wp14:anchorId="0E892DCF" wp14:editId="3FAF04F0">
-            <wp:extent cx="1581150" cy="800100"/>
-            <wp:effectExtent l="0" t="0" r="0" b="0"/>
-            <wp:docPr id="16" name="Imagen 16"/>
+          <wp:inline distT="0" distB="0" distL="0" distR="0" wp14:anchorId="40E0AA0A" wp14:editId="6E906838">
+            <wp:extent cx="1771035" cy="1663700"/>
+            <wp:effectExtent l="0" t="0" r="635" b="0"/>
+            <wp:docPr id="21" name="Imagen 21"/>
             <wp:cNvGraphicFramePr>
               <a:graphicFrameLocks xmlns:a="http://schemas.openxmlformats.org/drawingml/2006/main" noChangeAspect="1"/>
             </wp:cNvGraphicFramePr>
@@ -905,7 +891,7 @@
                   <pic:spPr>
                     <a:xfrm>
                       <a:off x="0" y="0"/>
-                      <a:ext cx="1581150" cy="800100"/>
+                      <a:ext cx="1777771" cy="1670028"/>
                     </a:xfrm>
                     <a:prstGeom prst="rect">
                       <a:avLst/>
@@ -928,12 +914,11 @@
         <w:rPr>
           <w:noProof/>
         </w:rPr>
-        <w:lastRenderedPageBreak/>
         <w:drawing>
-          <wp:inline distT="0" distB="0" distL="0" distR="0" wp14:anchorId="0BBC14CB" wp14:editId="582F6596">
-            <wp:extent cx="2099462" cy="678868"/>
-            <wp:effectExtent l="0" t="0" r="0" b="6985"/>
-            <wp:docPr id="28" name="Imagen 28"/>
+          <wp:inline distT="0" distB="0" distL="0" distR="0" wp14:anchorId="3F9DDAAF" wp14:editId="5D64847A">
+            <wp:extent cx="2092147" cy="755312"/>
+            <wp:effectExtent l="0" t="0" r="3810" b="6985"/>
+            <wp:docPr id="27" name="Imagen 27"/>
             <wp:cNvGraphicFramePr>
               <a:graphicFrameLocks xmlns:a="http://schemas.openxmlformats.org/drawingml/2006/main" noChangeAspect="1"/>
             </wp:cNvGraphicFramePr>
@@ -953,7 +938,7 @@
                   <pic:spPr>
                     <a:xfrm>
                       <a:off x="0" y="0"/>
-                      <a:ext cx="2172079" cy="702349"/>
+                      <a:ext cx="2118499" cy="764826"/>
                     </a:xfrm>
                     <a:prstGeom prst="rect">
                       <a:avLst/>
@@ -977,10 +962,10 @@
           <w:lang w:val="en-US"/>
         </w:rPr>
         <w:drawing>
-          <wp:inline distT="0" distB="0" distL="0" distR="0" wp14:anchorId="1B8C1AFD" wp14:editId="68F40E8F">
-            <wp:extent cx="1571625" cy="752475"/>
-            <wp:effectExtent l="0" t="0" r="9525" b="9525"/>
-            <wp:docPr id="18" name="Imagen 18"/>
+          <wp:inline distT="0" distB="0" distL="0" distR="0" wp14:anchorId="0E892DCF" wp14:editId="3FAF04F0">
+            <wp:extent cx="1581150" cy="800100"/>
+            <wp:effectExtent l="0" t="0" r="0" b="0"/>
+            <wp:docPr id="16" name="Imagen 16"/>
             <wp:cNvGraphicFramePr>
               <a:graphicFrameLocks xmlns:a="http://schemas.openxmlformats.org/drawingml/2006/main" noChangeAspect="1"/>
             </wp:cNvGraphicFramePr>
@@ -1000,6 +985,100 @@
                   <pic:spPr>
                     <a:xfrm>
                       <a:off x="0" y="0"/>
+                      <a:ext cx="1581150" cy="800100"/>
+                    </a:xfrm>
+                    <a:prstGeom prst="rect">
+                      <a:avLst/>
+                    </a:prstGeom>
+                  </pic:spPr>
+                </pic:pic>
+              </a:graphicData>
+            </a:graphic>
+          </wp:inline>
+        </w:drawing>
+      </w:r>
+    </w:p>
+    <w:p>
+      <w:pPr>
+        <w:rPr>
+          <w:noProof/>
+        </w:rPr>
+      </w:pPr>
+      <w:r>
+        <w:rPr>
+          <w:noProof/>
+        </w:rPr>
+        <w:drawing>
+          <wp:inline distT="0" distB="0" distL="0" distR="0" wp14:anchorId="0BBC14CB" wp14:editId="582F6596">
+            <wp:extent cx="2099462" cy="678868"/>
+            <wp:effectExtent l="0" t="0" r="0" b="6985"/>
+            <wp:docPr id="28" name="Imagen 28"/>
+            <wp:cNvGraphicFramePr>
+              <a:graphicFrameLocks xmlns:a="http://schemas.openxmlformats.org/drawingml/2006/main" noChangeAspect="1"/>
+            </wp:cNvGraphicFramePr>
+            <a:graphic xmlns:a="http://schemas.openxmlformats.org/drawingml/2006/main">
+              <a:graphicData uri="http://schemas.openxmlformats.org/drawingml/2006/picture">
+                <pic:pic xmlns:pic="http://schemas.openxmlformats.org/drawingml/2006/picture">
+                  <pic:nvPicPr>
+                    <pic:cNvPr id="1" name=""/>
+                    <pic:cNvPicPr/>
+                  </pic:nvPicPr>
+                  <pic:blipFill>
+                    <a:blip r:embed="rId22"/>
+                    <a:stretch>
+                      <a:fillRect/>
+                    </a:stretch>
+                  </pic:blipFill>
+                  <pic:spPr>
+                    <a:xfrm>
+                      <a:off x="0" y="0"/>
+                      <a:ext cx="2172079" cy="702349"/>
+                    </a:xfrm>
+                    <a:prstGeom prst="rect">
+                      <a:avLst/>
+                    </a:prstGeom>
+                  </pic:spPr>
+                </pic:pic>
+              </a:graphicData>
+            </a:graphic>
+          </wp:inline>
+        </w:drawing>
+      </w:r>
+      <w:r>
+        <w:rPr>
+          <w:noProof/>
+        </w:rPr>
+        <w:t xml:space="preserve"> </w:t>
+      </w:r>
+      <w:r>
+        <w:rPr>
+          <w:noProof/>
+          <w:lang w:val="en-US"/>
+        </w:rPr>
+        <w:drawing>
+          <wp:inline distT="0" distB="0" distL="0" distR="0" wp14:anchorId="1B8C1AFD" wp14:editId="68F40E8F">
+            <wp:extent cx="1571625" cy="752475"/>
+            <wp:effectExtent l="0" t="0" r="9525" b="9525"/>
+            <wp:docPr id="18" name="Imagen 18"/>
+            <wp:cNvGraphicFramePr>
+              <a:graphicFrameLocks xmlns:a="http://schemas.openxmlformats.org/drawingml/2006/main" noChangeAspect="1"/>
+            </wp:cNvGraphicFramePr>
+            <a:graphic xmlns:a="http://schemas.openxmlformats.org/drawingml/2006/main">
+              <a:graphicData uri="http://schemas.openxmlformats.org/drawingml/2006/picture">
+                <pic:pic xmlns:pic="http://schemas.openxmlformats.org/drawingml/2006/picture">
+                  <pic:nvPicPr>
+                    <pic:cNvPr id="1" name=""/>
+                    <pic:cNvPicPr/>
+                  </pic:nvPicPr>
+                  <pic:blipFill>
+                    <a:blip r:embed="rId23"/>
+                    <a:stretch>
+                      <a:fillRect/>
+                    </a:stretch>
+                  </pic:blipFill>
+                  <pic:spPr>
+                    <a:xfrm>
+                      <a:off x="0" y="0"/>
                       <a:ext cx="1571625" cy="752475"/>
                     </a:xfrm>
                     <a:prstGeom prst="rect">
@@ -1421,6 +1500,7 @@
           <w:i/>
           <w:iCs/>
         </w:rPr>
+        <w:lastRenderedPageBreak/>
         <w:tab/>
       </w:r>
       <w:r>
@@ -1863,7 +1943,6 @@
           <w:i/>
           <w:iCs/>
         </w:rPr>
-        <w:lastRenderedPageBreak/>
         <w:tab/>
       </w:r>
       <w:r>

--- a/Documentacion/Documento de Diseño de datos y flujo de informacion.docx
+++ b/Documentacion/Documento de Diseño de datos y flujo de informacion.docx
@@ -377,10 +377,10 @@
           <w:noProof/>
         </w:rPr>
         <w:drawing>
-          <wp:inline distT="0" distB="0" distL="0" distR="0" wp14:anchorId="02E344A0" wp14:editId="009FC97C">
-            <wp:extent cx="1885950" cy="1677908"/>
-            <wp:effectExtent l="0" t="0" r="0" b="0"/>
-            <wp:docPr id="11" name="Imagen 11"/>
+          <wp:inline distT="0" distB="0" distL="0" distR="0" wp14:anchorId="3BAB9F03" wp14:editId="03CCD255">
+            <wp:extent cx="2304692" cy="1762125"/>
+            <wp:effectExtent l="0" t="0" r="635" b="0"/>
+            <wp:docPr id="19" name="Imagen 19"/>
             <wp:cNvGraphicFramePr>
               <a:graphicFrameLocks xmlns:a="http://schemas.openxmlformats.org/drawingml/2006/main" noChangeAspect="1"/>
             </wp:cNvGraphicFramePr>
@@ -400,7 +400,7 @@
                   <pic:spPr>
                     <a:xfrm>
                       <a:off x="0" y="0"/>
-                      <a:ext cx="1923066" cy="1710930"/>
+                      <a:ext cx="2354265" cy="1800028"/>
                     </a:xfrm>
                     <a:prstGeom prst="rect">
                       <a:avLst/>
@@ -417,10 +417,10 @@
           <w:noProof/>
         </w:rPr>
         <w:drawing>
-          <wp:inline distT="0" distB="0" distL="0" distR="0" wp14:anchorId="50EBA04C" wp14:editId="1D34665E">
-            <wp:extent cx="1771650" cy="1789104"/>
-            <wp:effectExtent l="0" t="0" r="0" b="1905"/>
-            <wp:docPr id="3" name="Imagen 3"/>
+          <wp:inline distT="0" distB="0" distL="0" distR="0" wp14:anchorId="6E4CDDCE" wp14:editId="39F0DB47">
+            <wp:extent cx="1425178" cy="1628775"/>
+            <wp:effectExtent l="0" t="0" r="3810" b="0"/>
+            <wp:docPr id="15" name="Imagen 15"/>
             <wp:cNvGraphicFramePr>
               <a:graphicFrameLocks xmlns:a="http://schemas.openxmlformats.org/drawingml/2006/main" noChangeAspect="1"/>
             </wp:cNvGraphicFramePr>
@@ -440,7 +440,7 @@
                   <pic:spPr>
                     <a:xfrm>
                       <a:off x="0" y="0"/>
-                      <a:ext cx="1789328" cy="1806956"/>
+                      <a:ext cx="1442901" cy="1649030"/>
                     </a:xfrm>
                     <a:prstGeom prst="rect">
                       <a:avLst/>
@@ -497,6 +497,9 @@
         </w:drawing>
       </w:r>
       <w:r>
+        <w:rPr>
+          <w:noProof/>
+        </w:rPr>
         <w:drawing>
           <wp:inline distT="0" distB="0" distL="0" distR="0" wp14:anchorId="154757A2" wp14:editId="413D5649">
             <wp:extent cx="1697126" cy="1747042"/>
